--- a/lab6/Лабораторная работа 6 Мелехин Александр Кс-30 вариант 9.docx
+++ b/lab6/Лабораторная работа 6 Мелехин Александр Кс-30 вариант 9.docx
@@ -2016,25 +2016,38 @@
           <w:rFonts w:ascii="Times New Roman" w:hAnsi="Times New Roman" w:cs="Times New Roman"/>
           <w:sz w:val="28"/>
           <w:szCs w:val="28"/>
-        </w:rPr>
-      </w:pPr>
-      <w:r>
-        <w:rPr>
-          <w:rFonts w:ascii="Times New Roman" w:hAnsi="Times New Roman" w:cs="Times New Roman"/>
-          <w:b/>
-          <w:bCs/>
-          <w:sz w:val="28"/>
-          <w:szCs w:val="28"/>
-        </w:rPr>
-        <w:t>Пояснение:</w:t>
-      </w:r>
-      <w:r>
-        <w:rPr>
-          <w:rFonts w:ascii="Times New Roman" w:hAnsi="Times New Roman" w:cs="Times New Roman"/>
-          <w:b/>
-          <w:bCs/>
-          <w:sz w:val="28"/>
-          <w:szCs w:val="28"/>
+          <w:lang w:val="en-US"/>
+        </w:rPr>
+      </w:pPr>
+      <w:r>
+        <w:rPr>
+          <w:rFonts w:ascii="Times New Roman" w:hAnsi="Times New Roman" w:cs="Times New Roman"/>
+          <w:b/>
+          <w:bCs/>
+          <w:sz w:val="28"/>
+          <w:szCs w:val="28"/>
+        </w:rPr>
+        <w:t>Пояснение</w:t>
+      </w:r>
+      <w:r>
+        <w:rPr>
+          <w:rFonts w:ascii="Times New Roman" w:hAnsi="Times New Roman" w:cs="Times New Roman"/>
+          <w:b/>
+          <w:bCs/>
+          <w:sz w:val="28"/>
+          <w:szCs w:val="28"/>
+          <w:lang w:val="en-US"/>
+        </w:rPr>
+        <w:t>:</w:t>
+      </w:r>
+      <w:r>
+        <w:rPr>
+          <w:rFonts w:ascii="Times New Roman" w:hAnsi="Times New Roman" w:cs="Times New Roman"/>
+          <w:b/>
+          <w:bCs/>
+          <w:sz w:val="28"/>
+          <w:szCs w:val="28"/>
+          <w:lang w:val="en-US"/>
         </w:rPr>
         <w:t xml:space="preserve"> </w:t>
       </w:r>
@@ -2052,7 +2065,16 @@
           <w:sz w:val="28"/>
           <w:szCs w:val="28"/>
         </w:rPr>
-        <w:t xml:space="preserve">ункция </w:t>
+        <w:t>ункция</w:t>
+      </w:r>
+      <w:r>
+        <w:rPr>
+          <w:rFonts w:ascii="Times New Roman" w:hAnsi="Times New Roman" w:cs="Times New Roman"/>
+          <w:sz w:val="28"/>
+          <w:szCs w:val="28"/>
+          <w:lang w:val="en-US"/>
+        </w:rPr>
+        <w:t xml:space="preserve"> </w:t>
       </w:r>
       <w:proofErr w:type="spellStart"/>
       <w:r>
@@ -2061,6 +2083,7 @@
           <w:rFonts w:ascii="Times New Roman" w:eastAsiaTheme="minorHAnsi" w:hAnsi="Times New Roman" w:cs="Times New Roman"/>
           <w:sz w:val="28"/>
           <w:szCs w:val="28"/>
+          <w:lang w:val="en-US"/>
         </w:rPr>
         <w:t>Sum_object</w:t>
       </w:r>
@@ -2070,8 +2093,43 @@
           <w:rFonts w:ascii="Times New Roman" w:hAnsi="Times New Roman" w:cs="Times New Roman"/>
           <w:sz w:val="28"/>
           <w:szCs w:val="28"/>
-        </w:rPr>
-        <w:t xml:space="preserve"> принимает параметр </w:t>
+          <w:lang w:val="en-US"/>
+        </w:rPr>
+        <w:t xml:space="preserve"> </w:t>
+      </w:r>
+      <w:r>
+        <w:rPr>
+          <w:rFonts w:ascii="Times New Roman" w:hAnsi="Times New Roman" w:cs="Times New Roman"/>
+          <w:sz w:val="28"/>
+          <w:szCs w:val="28"/>
+        </w:rPr>
+        <w:t>принимает</w:t>
+      </w:r>
+      <w:r>
+        <w:rPr>
+          <w:rFonts w:ascii="Times New Roman" w:hAnsi="Times New Roman" w:cs="Times New Roman"/>
+          <w:sz w:val="28"/>
+          <w:szCs w:val="28"/>
+          <w:lang w:val="en-US"/>
+        </w:rPr>
+        <w:t xml:space="preserve"> </w:t>
+      </w:r>
+      <w:r>
+        <w:rPr>
+          <w:rFonts w:ascii="Times New Roman" w:hAnsi="Times New Roman" w:cs="Times New Roman"/>
+          <w:sz w:val="28"/>
+          <w:szCs w:val="28"/>
+        </w:rPr>
+        <w:t>параметр</w:t>
+      </w:r>
+      <w:r>
+        <w:rPr>
+          <w:rFonts w:ascii="Times New Roman" w:hAnsi="Times New Roman" w:cs="Times New Roman"/>
+          <w:sz w:val="28"/>
+          <w:szCs w:val="28"/>
+          <w:lang w:val="en-US"/>
+        </w:rPr>
+        <w:t xml:space="preserve"> </w:t>
       </w:r>
       <w:proofErr w:type="spellStart"/>
       <w:r>
@@ -2080,6 +2138,7 @@
           <w:rFonts w:ascii="Times New Roman" w:eastAsiaTheme="minorHAnsi" w:hAnsi="Times New Roman" w:cs="Times New Roman"/>
           <w:sz w:val="28"/>
           <w:szCs w:val="28"/>
+          <w:lang w:val="en-US"/>
         </w:rPr>
         <w:t>min_sale_count</w:t>
       </w:r>
@@ -2089,27 +2148,249 @@
           <w:rFonts w:ascii="Times New Roman" w:hAnsi="Times New Roman" w:cs="Times New Roman"/>
           <w:sz w:val="28"/>
           <w:szCs w:val="28"/>
-        </w:rPr>
-        <w:t xml:space="preserve">, и возвращает список брендов из таблицы </w:t>
-      </w:r>
-      <w:proofErr w:type="spellStart"/>
+          <w:lang w:val="en-US"/>
+        </w:rPr>
+        <w:t xml:space="preserve">, </w:t>
+      </w:r>
+      <w:r>
+        <w:rPr>
+          <w:rFonts w:ascii="Times New Roman" w:hAnsi="Times New Roman" w:cs="Times New Roman"/>
+          <w:sz w:val="28"/>
+          <w:szCs w:val="28"/>
+        </w:rPr>
+        <w:t>и</w:t>
+      </w:r>
+      <w:r>
+        <w:rPr>
+          <w:rFonts w:ascii="Times New Roman" w:hAnsi="Times New Roman" w:cs="Times New Roman"/>
+          <w:sz w:val="28"/>
+          <w:szCs w:val="28"/>
+          <w:lang w:val="en-US"/>
+        </w:rPr>
+        <w:t xml:space="preserve"> </w:t>
+      </w:r>
+      <w:r>
+        <w:rPr>
+          <w:rFonts w:ascii="Times New Roman" w:hAnsi="Times New Roman" w:cs="Times New Roman"/>
+          <w:sz w:val="28"/>
+          <w:szCs w:val="28"/>
+        </w:rPr>
+        <w:t>возвращает</w:t>
+      </w:r>
+      <w:r>
+        <w:rPr>
+          <w:rFonts w:ascii="Times New Roman" w:hAnsi="Times New Roman" w:cs="Times New Roman"/>
+          <w:sz w:val="28"/>
+          <w:szCs w:val="28"/>
+          <w:lang w:val="en-US"/>
+        </w:rPr>
+        <w:t xml:space="preserve"> </w:t>
+      </w:r>
+      <w:r>
+        <w:rPr>
+          <w:rFonts w:ascii="Times New Roman" w:hAnsi="Times New Roman" w:cs="Times New Roman"/>
+          <w:sz w:val="28"/>
+          <w:szCs w:val="28"/>
+        </w:rPr>
+        <w:t>список</w:t>
+      </w:r>
+      <w:r>
+        <w:rPr>
+          <w:rFonts w:ascii="Times New Roman" w:hAnsi="Times New Roman" w:cs="Times New Roman"/>
+          <w:sz w:val="28"/>
+          <w:szCs w:val="28"/>
+          <w:lang w:val="en-US"/>
+        </w:rPr>
+        <w:t xml:space="preserve"> </w:t>
+      </w:r>
+      <w:r>
+        <w:rPr>
+          <w:rFonts w:ascii="Times New Roman" w:hAnsi="Times New Roman" w:cs="Times New Roman"/>
+          <w:sz w:val="28"/>
+          <w:szCs w:val="28"/>
+        </w:rPr>
+        <w:t>брендов</w:t>
+      </w:r>
+      <w:r>
+        <w:rPr>
+          <w:rFonts w:ascii="Times New Roman" w:hAnsi="Times New Roman" w:cs="Times New Roman"/>
+          <w:sz w:val="28"/>
+          <w:szCs w:val="28"/>
+          <w:lang w:val="en-US"/>
+        </w:rPr>
+        <w:t xml:space="preserve"> </w:t>
+      </w:r>
+      <w:r>
+        <w:rPr>
+          <w:rFonts w:ascii="Times New Roman" w:hAnsi="Times New Roman" w:cs="Times New Roman"/>
+          <w:sz w:val="28"/>
+          <w:szCs w:val="28"/>
+        </w:rPr>
+        <w:t>из</w:t>
+      </w:r>
+      <w:r>
+        <w:rPr>
+          <w:rFonts w:ascii="Times New Roman" w:hAnsi="Times New Roman" w:cs="Times New Roman"/>
+          <w:sz w:val="28"/>
+          <w:szCs w:val="28"/>
+          <w:lang w:val="en-US"/>
+        </w:rPr>
+        <w:t xml:space="preserve"> </w:t>
+      </w:r>
+      <w:r>
+        <w:rPr>
+          <w:rFonts w:ascii="Times New Roman" w:hAnsi="Times New Roman" w:cs="Times New Roman"/>
+          <w:sz w:val="28"/>
+          <w:szCs w:val="28"/>
+        </w:rPr>
+        <w:t>таблицы</w:t>
+      </w:r>
+      <w:r>
+        <w:rPr>
+          <w:rFonts w:ascii="Times New Roman" w:hAnsi="Times New Roman" w:cs="Times New Roman"/>
+          <w:sz w:val="28"/>
+          <w:szCs w:val="28"/>
+          <w:lang w:val="en-US"/>
+        </w:rPr>
+        <w:t xml:space="preserve"> </w:t>
+      </w:r>
       <w:r>
         <w:rPr>
           <w:rStyle w:val="HTML"/>
           <w:rFonts w:ascii="Times New Roman" w:eastAsiaTheme="minorHAnsi" w:hAnsi="Times New Roman" w:cs="Times New Roman"/>
           <w:sz w:val="28"/>
           <w:szCs w:val="28"/>
+          <w:lang w:val="en-US"/>
         </w:rPr>
         <w:t>brands</w:t>
       </w:r>
-      <w:proofErr w:type="spellEnd"/>
-      <w:r>
-        <w:rPr>
-          <w:rFonts w:ascii="Times New Roman" w:hAnsi="Times New Roman" w:cs="Times New Roman"/>
-          <w:sz w:val="28"/>
-          <w:szCs w:val="28"/>
-        </w:rPr>
-        <w:t xml:space="preserve">, для которых общее количество продаж (по полю </w:t>
+      <w:r>
+        <w:rPr>
+          <w:rFonts w:ascii="Times New Roman" w:hAnsi="Times New Roman" w:cs="Times New Roman"/>
+          <w:sz w:val="28"/>
+          <w:szCs w:val="28"/>
+          <w:lang w:val="en-US"/>
+        </w:rPr>
+        <w:t xml:space="preserve">, </w:t>
+      </w:r>
+      <w:r>
+        <w:rPr>
+          <w:rFonts w:ascii="Times New Roman" w:hAnsi="Times New Roman" w:cs="Times New Roman"/>
+          <w:sz w:val="28"/>
+          <w:szCs w:val="28"/>
+        </w:rPr>
+        <w:t>для</w:t>
+      </w:r>
+      <w:r>
+        <w:rPr>
+          <w:rFonts w:ascii="Times New Roman" w:hAnsi="Times New Roman" w:cs="Times New Roman"/>
+          <w:sz w:val="28"/>
+          <w:szCs w:val="28"/>
+          <w:lang w:val="en-US"/>
+        </w:rPr>
+        <w:t xml:space="preserve"> </w:t>
+      </w:r>
+      <w:r>
+        <w:rPr>
+          <w:rFonts w:ascii="Times New Roman" w:hAnsi="Times New Roman" w:cs="Times New Roman"/>
+          <w:sz w:val="28"/>
+          <w:szCs w:val="28"/>
+        </w:rPr>
+        <w:t>которых</w:t>
+      </w:r>
+      <w:r>
+        <w:rPr>
+          <w:rFonts w:ascii="Times New Roman" w:hAnsi="Times New Roman" w:cs="Times New Roman"/>
+          <w:sz w:val="28"/>
+          <w:szCs w:val="28"/>
+          <w:lang w:val="en-US"/>
+        </w:rPr>
+        <w:t xml:space="preserve"> </w:t>
+      </w:r>
+      <w:r>
+        <w:rPr>
+          <w:rFonts w:ascii="Times New Roman" w:hAnsi="Times New Roman" w:cs="Times New Roman"/>
+          <w:sz w:val="28"/>
+          <w:szCs w:val="28"/>
+        </w:rPr>
+        <w:t>общее</w:t>
+      </w:r>
+      <w:r>
+        <w:rPr>
+          <w:rFonts w:ascii="Times New Roman" w:hAnsi="Times New Roman" w:cs="Times New Roman"/>
+          <w:sz w:val="28"/>
+          <w:szCs w:val="28"/>
+          <w:lang w:val="en-US"/>
+        </w:rPr>
+        <w:t xml:space="preserve"> </w:t>
+      </w:r>
+      <w:r>
+        <w:rPr>
+          <w:rFonts w:ascii="Times New Roman" w:hAnsi="Times New Roman" w:cs="Times New Roman"/>
+          <w:sz w:val="28"/>
+          <w:szCs w:val="28"/>
+        </w:rPr>
+        <w:t>количество</w:t>
+      </w:r>
+      <w:r>
+        <w:rPr>
+          <w:rFonts w:ascii="Times New Roman" w:hAnsi="Times New Roman" w:cs="Times New Roman"/>
+          <w:sz w:val="28"/>
+          <w:szCs w:val="28"/>
+          <w:lang w:val="en-US"/>
+        </w:rPr>
+        <w:t xml:space="preserve"> </w:t>
+      </w:r>
+      <w:r>
+        <w:rPr>
+          <w:rFonts w:ascii="Times New Roman" w:hAnsi="Times New Roman" w:cs="Times New Roman"/>
+          <w:sz w:val="28"/>
+          <w:szCs w:val="28"/>
+        </w:rPr>
+        <w:t>продаж</w:t>
+      </w:r>
+      <w:r>
+        <w:rPr>
+          <w:rFonts w:ascii="Times New Roman" w:hAnsi="Times New Roman" w:cs="Times New Roman"/>
+          <w:sz w:val="28"/>
+          <w:szCs w:val="28"/>
+          <w:lang w:val="en-US"/>
+        </w:rPr>
+        <w:t xml:space="preserve"> (</w:t>
+      </w:r>
+      <w:r>
+        <w:rPr>
+          <w:rFonts w:ascii="Times New Roman" w:hAnsi="Times New Roman" w:cs="Times New Roman"/>
+          <w:sz w:val="28"/>
+          <w:szCs w:val="28"/>
+        </w:rPr>
+        <w:t>по</w:t>
+      </w:r>
+      <w:r>
+        <w:rPr>
+          <w:rFonts w:ascii="Times New Roman" w:hAnsi="Times New Roman" w:cs="Times New Roman"/>
+          <w:sz w:val="28"/>
+          <w:szCs w:val="28"/>
+          <w:lang w:val="en-US"/>
+        </w:rPr>
+        <w:t xml:space="preserve"> </w:t>
+      </w:r>
+      <w:r>
+        <w:rPr>
+          <w:rFonts w:ascii="Times New Roman" w:hAnsi="Times New Roman" w:cs="Times New Roman"/>
+          <w:sz w:val="28"/>
+          <w:szCs w:val="28"/>
+        </w:rPr>
+        <w:t>полю</w:t>
+      </w:r>
+      <w:r>
+        <w:rPr>
+          <w:rFonts w:ascii="Times New Roman" w:hAnsi="Times New Roman" w:cs="Times New Roman"/>
+          <w:sz w:val="28"/>
+          <w:szCs w:val="28"/>
+          <w:lang w:val="en-US"/>
+        </w:rPr>
+        <w:t xml:space="preserve"> </w:t>
       </w:r>
       <w:proofErr w:type="spellStart"/>
       <w:r>
@@ -2118,6 +2399,7 @@
           <w:rFonts w:ascii="Times New Roman" w:eastAsiaTheme="minorHAnsi" w:hAnsi="Times New Roman" w:cs="Times New Roman"/>
           <w:sz w:val="28"/>
           <w:szCs w:val="28"/>
+          <w:lang w:val="en-US"/>
         </w:rPr>
         <w:t>sale_count</w:t>
       </w:r>
@@ -2127,27 +2409,113 @@
           <w:rFonts w:ascii="Times New Roman" w:hAnsi="Times New Roman" w:cs="Times New Roman"/>
           <w:sz w:val="28"/>
           <w:szCs w:val="28"/>
-        </w:rPr>
-        <w:t xml:space="preserve"> в таблице </w:t>
-      </w:r>
-      <w:proofErr w:type="spellStart"/>
+          <w:lang w:val="en-US"/>
+        </w:rPr>
+        <w:t xml:space="preserve"> </w:t>
+      </w:r>
+      <w:r>
+        <w:rPr>
+          <w:rFonts w:ascii="Times New Roman" w:hAnsi="Times New Roman" w:cs="Times New Roman"/>
+          <w:sz w:val="28"/>
+          <w:szCs w:val="28"/>
+        </w:rPr>
+        <w:t>в</w:t>
+      </w:r>
+      <w:r>
+        <w:rPr>
+          <w:rFonts w:ascii="Times New Roman" w:hAnsi="Times New Roman" w:cs="Times New Roman"/>
+          <w:sz w:val="28"/>
+          <w:szCs w:val="28"/>
+          <w:lang w:val="en-US"/>
+        </w:rPr>
+        <w:t xml:space="preserve"> </w:t>
+      </w:r>
+      <w:r>
+        <w:rPr>
+          <w:rFonts w:ascii="Times New Roman" w:hAnsi="Times New Roman" w:cs="Times New Roman"/>
+          <w:sz w:val="28"/>
+          <w:szCs w:val="28"/>
+        </w:rPr>
+        <w:t>таблице</w:t>
+      </w:r>
+      <w:r>
+        <w:rPr>
+          <w:rFonts w:ascii="Times New Roman" w:hAnsi="Times New Roman" w:cs="Times New Roman"/>
+          <w:sz w:val="28"/>
+          <w:szCs w:val="28"/>
+          <w:lang w:val="en-US"/>
+        </w:rPr>
+        <w:t xml:space="preserve"> </w:t>
+      </w:r>
       <w:r>
         <w:rPr>
           <w:rStyle w:val="HTML"/>
           <w:rFonts w:ascii="Times New Roman" w:eastAsiaTheme="minorHAnsi" w:hAnsi="Times New Roman" w:cs="Times New Roman"/>
           <w:sz w:val="28"/>
           <w:szCs w:val="28"/>
+          <w:lang w:val="en-US"/>
         </w:rPr>
         <w:t>sales</w:t>
       </w:r>
-      <w:proofErr w:type="spellEnd"/>
-      <w:r>
-        <w:rPr>
-          <w:rFonts w:ascii="Times New Roman" w:hAnsi="Times New Roman" w:cs="Times New Roman"/>
-          <w:sz w:val="28"/>
-          <w:szCs w:val="28"/>
-        </w:rPr>
-        <w:t>) превышает это значение.</w:t>
+      <w:r>
+        <w:rPr>
+          <w:rFonts w:ascii="Times New Roman" w:hAnsi="Times New Roman" w:cs="Times New Roman"/>
+          <w:sz w:val="28"/>
+          <w:szCs w:val="28"/>
+          <w:lang w:val="en-US"/>
+        </w:rPr>
+        <w:t xml:space="preserve">) </w:t>
+      </w:r>
+      <w:r>
+        <w:rPr>
+          <w:rFonts w:ascii="Times New Roman" w:hAnsi="Times New Roman" w:cs="Times New Roman"/>
+          <w:sz w:val="28"/>
+          <w:szCs w:val="28"/>
+        </w:rPr>
+        <w:t>превышает</w:t>
+      </w:r>
+      <w:r>
+        <w:rPr>
+          <w:rFonts w:ascii="Times New Roman" w:hAnsi="Times New Roman" w:cs="Times New Roman"/>
+          <w:sz w:val="28"/>
+          <w:szCs w:val="28"/>
+          <w:lang w:val="en-US"/>
+        </w:rPr>
+        <w:t xml:space="preserve"> </w:t>
+      </w:r>
+      <w:r>
+        <w:rPr>
+          <w:rFonts w:ascii="Times New Roman" w:hAnsi="Times New Roman" w:cs="Times New Roman"/>
+          <w:sz w:val="28"/>
+          <w:szCs w:val="28"/>
+        </w:rPr>
+        <w:t>это</w:t>
+      </w:r>
+      <w:r>
+        <w:rPr>
+          <w:rFonts w:ascii="Times New Roman" w:hAnsi="Times New Roman" w:cs="Times New Roman"/>
+          <w:sz w:val="28"/>
+          <w:szCs w:val="28"/>
+          <w:lang w:val="en-US"/>
+        </w:rPr>
+        <w:t xml:space="preserve"> </w:t>
+      </w:r>
+      <w:r>
+        <w:rPr>
+          <w:rFonts w:ascii="Times New Roman" w:hAnsi="Times New Roman" w:cs="Times New Roman"/>
+          <w:sz w:val="28"/>
+          <w:szCs w:val="28"/>
+        </w:rPr>
+        <w:t>значение</w:t>
+      </w:r>
+      <w:r>
+        <w:rPr>
+          <w:rFonts w:ascii="Times New Roman" w:hAnsi="Times New Roman" w:cs="Times New Roman"/>
+          <w:sz w:val="28"/>
+          <w:szCs w:val="28"/>
+          <w:lang w:val="en-US"/>
+        </w:rPr>
+        <w:t>.</w:t>
       </w:r>
     </w:p>
     <w:p>
@@ -4104,8 +4472,17 @@
           <w:rFonts w:ascii="Times New Roman" w:hAnsi="Times New Roman" w:cs="Times New Roman"/>
           <w:sz w:val="28"/>
           <w:szCs w:val="28"/>
-        </w:rPr>
-        <w:t xml:space="preserve">    RAISE NOTICE 'Минимальное количество: %, Максимальное количество: %, Среднее количество: %', </w:t>
+          <w:lang w:val="en-US"/>
+        </w:rPr>
+        <w:t xml:space="preserve">    </w:t>
+      </w:r>
+      <w:r>
+        <w:rPr>
+          <w:rFonts w:ascii="Times New Roman" w:hAnsi="Times New Roman" w:cs="Times New Roman"/>
+          <w:sz w:val="28"/>
+          <w:szCs w:val="28"/>
+        </w:rPr>
+        <w:t xml:space="preserve">RAISE NOTICE 'Минимальное количество: %, Максимальное количество: %, Среднее количество: %', </w:t>
       </w:r>
       <w:proofErr w:type="spellStart"/>
       <w:r>
@@ -4556,6 +4933,7 @@
           <w:bCs/>
           <w:sz w:val="28"/>
           <w:szCs w:val="28"/>
+          <w:lang w:val="en-US"/>
         </w:rPr>
       </w:pPr>
       <w:r>
@@ -4576,6 +4954,7 @@
           <w:bCs/>
           <w:sz w:val="28"/>
           <w:szCs w:val="28"/>
+          <w:lang w:val="en-US"/>
         </w:rPr>
         <w:t xml:space="preserve"> </w:t>
       </w:r>
@@ -4596,6 +4975,7 @@
           <w:bCs/>
           <w:sz w:val="28"/>
           <w:szCs w:val="28"/>
+          <w:lang w:val="en-US"/>
         </w:rPr>
         <w:t xml:space="preserve"> </w:t>
       </w:r>
@@ -4616,6 +4996,7 @@
           <w:bCs/>
           <w:sz w:val="28"/>
           <w:szCs w:val="28"/>
+          <w:lang w:val="en-US"/>
         </w:rPr>
         <w:t xml:space="preserve"> </w:t>
       </w:r>
@@ -4636,6 +5017,7 @@
           <w:bCs/>
           <w:sz w:val="28"/>
           <w:szCs w:val="28"/>
+          <w:lang w:val="en-US"/>
         </w:rPr>
         <w:t>:</w:t>
       </w:r>
@@ -5585,15 +5967,7 @@
           <w:sz w:val="28"/>
           <w:szCs w:val="28"/>
         </w:rPr>
-        <w:t>п</w:t>
-      </w:r>
-      <w:r>
-        <w:rPr>
-          <w:rFonts w:ascii="Times New Roman" w:hAnsi="Times New Roman" w:cs="Times New Roman"/>
-          <w:sz w:val="28"/>
-          <w:szCs w:val="28"/>
-        </w:rPr>
-        <w:t xml:space="preserve">роцедура </w:t>
+        <w:t xml:space="preserve">процедура </w:t>
       </w:r>
       <w:proofErr w:type="spellStart"/>
       <w:r>
@@ -5836,6 +6210,7 @@
           <w:bCs/>
           <w:sz w:val="28"/>
           <w:szCs w:val="28"/>
+          <w:lang w:val="en-US"/>
         </w:rPr>
       </w:pPr>
       <w:r>
@@ -5856,6 +6231,7 @@
           <w:bCs/>
           <w:sz w:val="28"/>
           <w:szCs w:val="28"/>
+          <w:lang w:val="en-US"/>
         </w:rPr>
         <w:t xml:space="preserve"> </w:t>
       </w:r>
@@ -5876,6 +6252,7 @@
           <w:bCs/>
           <w:sz w:val="28"/>
           <w:szCs w:val="28"/>
+          <w:lang w:val="en-US"/>
         </w:rPr>
         <w:t xml:space="preserve"> </w:t>
       </w:r>
@@ -5896,6 +6273,7 @@
           <w:bCs/>
           <w:sz w:val="28"/>
           <w:szCs w:val="28"/>
+          <w:lang w:val="en-US"/>
         </w:rPr>
         <w:t xml:space="preserve"> </w:t>
       </w:r>
@@ -5916,6 +6294,7 @@
           <w:bCs/>
           <w:sz w:val="28"/>
           <w:szCs w:val="28"/>
+          <w:lang w:val="en-US"/>
         </w:rPr>
         <w:t>:</w:t>
       </w:r>
@@ -7904,15 +8283,7 @@
           <w:sz w:val="28"/>
           <w:szCs w:val="28"/>
         </w:rPr>
-        <w:t>т</w:t>
-      </w:r>
-      <w:r>
-        <w:rPr>
-          <w:rFonts w:ascii="Times New Roman" w:hAnsi="Times New Roman" w:cs="Times New Roman"/>
-          <w:sz w:val="28"/>
-          <w:szCs w:val="28"/>
-        </w:rPr>
-        <w:t xml:space="preserve">риггер </w:t>
+        <w:t xml:space="preserve">триггер </w:t>
       </w:r>
       <w:proofErr w:type="spellStart"/>
       <w:r>
@@ -8127,6 +8498,7 @@
           <w:rFonts w:ascii="Times New Roman" w:hAnsi="Times New Roman" w:cs="Times New Roman"/>
           <w:sz w:val="28"/>
           <w:szCs w:val="28"/>
+          <w:lang w:val="en-US"/>
         </w:rPr>
       </w:pPr>
       <w:r>
@@ -9747,15 +10119,7 @@
           <w:sz w:val="28"/>
           <w:szCs w:val="28"/>
         </w:rPr>
-        <w:t>т</w:t>
-      </w:r>
-      <w:r>
-        <w:rPr>
-          <w:rFonts w:ascii="Times New Roman" w:hAnsi="Times New Roman" w:cs="Times New Roman"/>
-          <w:sz w:val="28"/>
-          <w:szCs w:val="28"/>
-        </w:rPr>
-        <w:t xml:space="preserve">риггер </w:t>
+        <w:t xml:space="preserve">триггер </w:t>
       </w:r>
       <w:r>
         <w:rPr>
@@ -10271,7 +10635,7 @@
           <w:szCs w:val="28"/>
           <w:lang w:val="en-US"/>
         </w:rPr>
-        <w:t xml:space="preserve">CREATE FUNCTION </w:t>
+        <w:t xml:space="preserve">CREATE OR REPLACE FUNCTION </w:t>
       </w:r>
       <w:proofErr w:type="spellStart"/>
       <w:r>
@@ -10322,225 +10686,252 @@
           <w:rFonts w:ascii="Times New Roman" w:hAnsi="Times New Roman" w:cs="Times New Roman"/>
           <w:sz w:val="28"/>
           <w:szCs w:val="28"/>
-        </w:rPr>
-      </w:pPr>
-      <w:r>
-        <w:rPr>
-          <w:rFonts w:ascii="Times New Roman" w:hAnsi="Times New Roman" w:cs="Times New Roman"/>
-          <w:sz w:val="28"/>
-          <w:szCs w:val="28"/>
-          <w:lang w:val="en-US"/>
-        </w:rPr>
-        <w:t>RETURNS</w:t>
-      </w:r>
-      <w:r>
-        <w:rPr>
-          <w:rFonts w:ascii="Times New Roman" w:hAnsi="Times New Roman" w:cs="Times New Roman"/>
-          <w:sz w:val="28"/>
-          <w:szCs w:val="28"/>
+          <w:lang w:val="en-US"/>
+        </w:rPr>
+      </w:pPr>
+      <w:r>
+        <w:rPr>
+          <w:rFonts w:ascii="Times New Roman" w:hAnsi="Times New Roman" w:cs="Times New Roman"/>
+          <w:sz w:val="28"/>
+          <w:szCs w:val="28"/>
+          <w:lang w:val="en-US"/>
+        </w:rPr>
+        <w:t>RETURNS TRIGGER AS $$</w:t>
+      </w:r>
+    </w:p>
+    <w:p>
+      <w:pPr>
+        <w:spacing w:after="80" w:line="240" w:lineRule="auto"/>
+        <w:jc w:val="both"/>
+        <w:rPr>
+          <w:rFonts w:ascii="Times New Roman" w:hAnsi="Times New Roman" w:cs="Times New Roman"/>
+          <w:sz w:val="28"/>
+          <w:szCs w:val="28"/>
+          <w:lang w:val="en-US"/>
+        </w:rPr>
+      </w:pPr>
+      <w:r>
+        <w:rPr>
+          <w:rFonts w:ascii="Times New Roman" w:hAnsi="Times New Roman" w:cs="Times New Roman"/>
+          <w:sz w:val="28"/>
+          <w:szCs w:val="28"/>
+          <w:lang w:val="en-US"/>
+        </w:rPr>
+        <w:t>DECLARE</w:t>
+      </w:r>
+    </w:p>
+    <w:p>
+      <w:pPr>
+        <w:spacing w:after="80" w:line="240" w:lineRule="auto"/>
+        <w:jc w:val="both"/>
+        <w:rPr>
+          <w:rFonts w:ascii="Times New Roman" w:hAnsi="Times New Roman" w:cs="Times New Roman"/>
+          <w:sz w:val="28"/>
+          <w:szCs w:val="28"/>
+          <w:lang w:val="en-US"/>
+        </w:rPr>
+      </w:pPr>
+      <w:r>
+        <w:rPr>
+          <w:rFonts w:ascii="Times New Roman" w:hAnsi="Times New Roman" w:cs="Times New Roman"/>
+          <w:sz w:val="28"/>
+          <w:szCs w:val="28"/>
+          <w:lang w:val="en-US"/>
+        </w:rPr>
+        <w:t xml:space="preserve">    </w:t>
+      </w:r>
+      <w:proofErr w:type="spellStart"/>
+      <w:r>
+        <w:rPr>
+          <w:rFonts w:ascii="Times New Roman" w:hAnsi="Times New Roman" w:cs="Times New Roman"/>
+          <w:sz w:val="28"/>
+          <w:szCs w:val="28"/>
+          <w:lang w:val="en-US"/>
+        </w:rPr>
+        <w:t>total_price</w:t>
+      </w:r>
+      <w:proofErr w:type="spellEnd"/>
+      <w:r>
+        <w:rPr>
+          <w:rFonts w:ascii="Times New Roman" w:hAnsi="Times New Roman" w:cs="Times New Roman"/>
+          <w:sz w:val="28"/>
+          <w:szCs w:val="28"/>
+          <w:lang w:val="en-US"/>
+        </w:rPr>
+        <w:t xml:space="preserve"> DECIMAL; </w:t>
+      </w:r>
+    </w:p>
+    <w:p>
+      <w:pPr>
+        <w:spacing w:after="80" w:line="240" w:lineRule="auto"/>
+        <w:jc w:val="both"/>
+        <w:rPr>
+          <w:rFonts w:ascii="Times New Roman" w:hAnsi="Times New Roman" w:cs="Times New Roman"/>
+          <w:sz w:val="28"/>
+          <w:szCs w:val="28"/>
+          <w:lang w:val="en-US"/>
+        </w:rPr>
+      </w:pPr>
+      <w:r>
+        <w:rPr>
+          <w:rFonts w:ascii="Times New Roman" w:hAnsi="Times New Roman" w:cs="Times New Roman"/>
+          <w:sz w:val="28"/>
+          <w:szCs w:val="28"/>
+          <w:lang w:val="en-US"/>
+        </w:rPr>
+        <w:t>BEGIN</w:t>
+      </w:r>
+    </w:p>
+    <w:p>
+      <w:pPr>
+        <w:spacing w:after="80" w:line="240" w:lineRule="auto"/>
+        <w:jc w:val="both"/>
+        <w:rPr>
+          <w:rFonts w:ascii="Times New Roman" w:hAnsi="Times New Roman" w:cs="Times New Roman"/>
+          <w:sz w:val="28"/>
+          <w:szCs w:val="28"/>
+          <w:lang w:val="en-US"/>
+        </w:rPr>
+      </w:pPr>
+      <w:r>
+        <w:rPr>
+          <w:rFonts w:ascii="Times New Roman" w:hAnsi="Times New Roman" w:cs="Times New Roman"/>
+          <w:sz w:val="28"/>
+          <w:szCs w:val="28"/>
+          <w:lang w:val="en-US"/>
+        </w:rPr>
+        <w:t xml:space="preserve">    SELECT SUM(price) INTO </w:t>
+      </w:r>
+      <w:proofErr w:type="spellStart"/>
+      <w:r>
+        <w:rPr>
+          <w:rFonts w:ascii="Times New Roman" w:hAnsi="Times New Roman" w:cs="Times New Roman"/>
+          <w:sz w:val="28"/>
+          <w:szCs w:val="28"/>
+          <w:lang w:val="en-US"/>
+        </w:rPr>
+        <w:t>total_price</w:t>
+      </w:r>
+      <w:proofErr w:type="spellEnd"/>
+      <w:r>
+        <w:rPr>
+          <w:rFonts w:ascii="Times New Roman" w:hAnsi="Times New Roman" w:cs="Times New Roman"/>
+          <w:sz w:val="28"/>
+          <w:szCs w:val="28"/>
+          <w:lang w:val="en-US"/>
+        </w:rPr>
+        <w:t xml:space="preserve"> FROM sales;</w:t>
+      </w:r>
+    </w:p>
+    <w:p>
+      <w:pPr>
+        <w:spacing w:after="80" w:line="240" w:lineRule="auto"/>
+        <w:jc w:val="both"/>
+        <w:rPr>
+          <w:rFonts w:ascii="Times New Roman" w:hAnsi="Times New Roman" w:cs="Times New Roman"/>
+          <w:sz w:val="28"/>
+          <w:szCs w:val="28"/>
+          <w:lang w:val="en-US"/>
+        </w:rPr>
+      </w:pPr>
+      <w:r>
+        <w:rPr>
+          <w:rFonts w:ascii="Times New Roman" w:hAnsi="Times New Roman" w:cs="Times New Roman"/>
+          <w:sz w:val="28"/>
+          <w:szCs w:val="28"/>
+          <w:lang w:val="en-US"/>
+        </w:rPr>
+        <w:t xml:space="preserve">    RAISE NOTICE '</w:t>
+      </w:r>
+      <w:proofErr w:type="spellStart"/>
+      <w:r>
+        <w:rPr>
+          <w:rFonts w:ascii="Times New Roman" w:hAnsi="Times New Roman" w:cs="Times New Roman"/>
+          <w:sz w:val="28"/>
+          <w:szCs w:val="28"/>
+          <w:lang w:val="en-US"/>
+        </w:rPr>
+        <w:t>Сумма</w:t>
+      </w:r>
+      <w:proofErr w:type="spellEnd"/>
+      <w:r>
+        <w:rPr>
+          <w:rFonts w:ascii="Times New Roman" w:hAnsi="Times New Roman" w:cs="Times New Roman"/>
+          <w:sz w:val="28"/>
+          <w:szCs w:val="28"/>
+          <w:lang w:val="en-US"/>
         </w:rPr>
         <w:t xml:space="preserve"> </w:t>
       </w:r>
-      <w:r>
-        <w:rPr>
-          <w:rFonts w:ascii="Times New Roman" w:hAnsi="Times New Roman" w:cs="Times New Roman"/>
-          <w:sz w:val="28"/>
-          <w:szCs w:val="28"/>
-          <w:lang w:val="en-US"/>
-        </w:rPr>
-        <w:t>TRIGGER</w:t>
-      </w:r>
-      <w:r>
-        <w:rPr>
-          <w:rFonts w:ascii="Times New Roman" w:hAnsi="Times New Roman" w:cs="Times New Roman"/>
-          <w:sz w:val="28"/>
-          <w:szCs w:val="28"/>
+      <w:proofErr w:type="spellStart"/>
+      <w:r>
+        <w:rPr>
+          <w:rFonts w:ascii="Times New Roman" w:hAnsi="Times New Roman" w:cs="Times New Roman"/>
+          <w:sz w:val="28"/>
+          <w:szCs w:val="28"/>
+          <w:lang w:val="en-US"/>
+        </w:rPr>
+        <w:t>значений</w:t>
+      </w:r>
+      <w:proofErr w:type="spellEnd"/>
+      <w:r>
+        <w:rPr>
+          <w:rFonts w:ascii="Times New Roman" w:hAnsi="Times New Roman" w:cs="Times New Roman"/>
+          <w:sz w:val="28"/>
+          <w:szCs w:val="28"/>
+          <w:lang w:val="en-US"/>
+        </w:rPr>
+        <w:t xml:space="preserve"> price </w:t>
+      </w:r>
+      <w:proofErr w:type="spellStart"/>
+      <w:r>
+        <w:rPr>
+          <w:rFonts w:ascii="Times New Roman" w:hAnsi="Times New Roman" w:cs="Times New Roman"/>
+          <w:sz w:val="28"/>
+          <w:szCs w:val="28"/>
+          <w:lang w:val="en-US"/>
+        </w:rPr>
+        <w:t>до</w:t>
+      </w:r>
+      <w:proofErr w:type="spellEnd"/>
+      <w:r>
+        <w:rPr>
+          <w:rFonts w:ascii="Times New Roman" w:hAnsi="Times New Roman" w:cs="Times New Roman"/>
+          <w:sz w:val="28"/>
+          <w:szCs w:val="28"/>
+          <w:lang w:val="en-US"/>
         </w:rPr>
         <w:t xml:space="preserve"> </w:t>
       </w:r>
-      <w:r>
-        <w:rPr>
-          <w:rFonts w:ascii="Times New Roman" w:hAnsi="Times New Roman" w:cs="Times New Roman"/>
-          <w:sz w:val="28"/>
-          <w:szCs w:val="28"/>
-          <w:lang w:val="en-US"/>
-        </w:rPr>
-        <w:t>AS</w:t>
-      </w:r>
-      <w:r>
-        <w:rPr>
-          <w:rFonts w:ascii="Times New Roman" w:hAnsi="Times New Roman" w:cs="Times New Roman"/>
-          <w:sz w:val="28"/>
-          <w:szCs w:val="28"/>
-        </w:rPr>
-        <w:t xml:space="preserve"> $$</w:t>
-      </w:r>
-    </w:p>
-    <w:p>
-      <w:pPr>
-        <w:spacing w:after="80" w:line="240" w:lineRule="auto"/>
-        <w:jc w:val="both"/>
-        <w:rPr>
-          <w:rFonts w:ascii="Times New Roman" w:hAnsi="Times New Roman" w:cs="Times New Roman"/>
-          <w:sz w:val="28"/>
-          <w:szCs w:val="28"/>
-        </w:rPr>
-      </w:pPr>
-      <w:r>
-        <w:rPr>
-          <w:rFonts w:ascii="Times New Roman" w:hAnsi="Times New Roman" w:cs="Times New Roman"/>
-          <w:sz w:val="28"/>
-          <w:szCs w:val="28"/>
-          <w:lang w:val="en-US"/>
-        </w:rPr>
-        <w:t>BEGIN</w:t>
-      </w:r>
-    </w:p>
-    <w:p>
-      <w:pPr>
-        <w:spacing w:after="80" w:line="240" w:lineRule="auto"/>
-        <w:jc w:val="both"/>
-        <w:rPr>
-          <w:rFonts w:ascii="Times New Roman" w:hAnsi="Times New Roman" w:cs="Times New Roman"/>
-          <w:sz w:val="28"/>
-          <w:szCs w:val="28"/>
-        </w:rPr>
-      </w:pPr>
-      <w:r>
-        <w:rPr>
-          <w:rFonts w:ascii="Times New Roman" w:hAnsi="Times New Roman" w:cs="Times New Roman"/>
-          <w:sz w:val="28"/>
-          <w:szCs w:val="28"/>
-        </w:rPr>
-        <w:t xml:space="preserve">    -- Добавляем значение `</w:t>
-      </w:r>
-      <w:r>
-        <w:rPr>
-          <w:rFonts w:ascii="Times New Roman" w:hAnsi="Times New Roman" w:cs="Times New Roman"/>
-          <w:sz w:val="28"/>
-          <w:szCs w:val="28"/>
-          <w:lang w:val="en-US"/>
-        </w:rPr>
-        <w:t>price</w:t>
-      </w:r>
-      <w:r>
-        <w:rPr>
-          <w:rFonts w:ascii="Times New Roman" w:hAnsi="Times New Roman" w:cs="Times New Roman"/>
-          <w:sz w:val="28"/>
-          <w:szCs w:val="28"/>
-        </w:rPr>
-        <w:t>` новой строки к общей сумме</w:t>
-      </w:r>
-    </w:p>
-    <w:p>
-      <w:pPr>
-        <w:spacing w:after="80" w:line="240" w:lineRule="auto"/>
-        <w:jc w:val="both"/>
-        <w:rPr>
-          <w:rFonts w:ascii="Times New Roman" w:hAnsi="Times New Roman" w:cs="Times New Roman"/>
-          <w:sz w:val="28"/>
-          <w:szCs w:val="28"/>
-          <w:lang w:val="en-US"/>
-        </w:rPr>
-      </w:pPr>
-      <w:r>
-        <w:rPr>
-          <w:rFonts w:ascii="Times New Roman" w:hAnsi="Times New Roman" w:cs="Times New Roman"/>
-          <w:sz w:val="28"/>
-          <w:szCs w:val="28"/>
-        </w:rPr>
-        <w:t xml:space="preserve">    </w:t>
-      </w:r>
-      <w:r>
-        <w:rPr>
-          <w:rFonts w:ascii="Times New Roman" w:hAnsi="Times New Roman" w:cs="Times New Roman"/>
-          <w:sz w:val="28"/>
-          <w:szCs w:val="28"/>
-          <w:lang w:val="en-US"/>
-        </w:rPr>
-        <w:t xml:space="preserve">UPDATE </w:t>
-      </w:r>
-      <w:proofErr w:type="spellStart"/>
-      <w:r>
-        <w:rPr>
-          <w:rFonts w:ascii="Times New Roman" w:hAnsi="Times New Roman" w:cs="Times New Roman"/>
-          <w:sz w:val="28"/>
-          <w:szCs w:val="28"/>
-          <w:lang w:val="en-US"/>
-        </w:rPr>
-        <w:t>sales_summary</w:t>
-      </w:r>
-      <w:proofErr w:type="spellEnd"/>
-    </w:p>
-    <w:p>
-      <w:pPr>
-        <w:spacing w:after="80" w:line="240" w:lineRule="auto"/>
-        <w:jc w:val="both"/>
-        <w:rPr>
-          <w:rFonts w:ascii="Times New Roman" w:hAnsi="Times New Roman" w:cs="Times New Roman"/>
-          <w:sz w:val="28"/>
-          <w:szCs w:val="28"/>
-          <w:lang w:val="en-US"/>
-        </w:rPr>
-      </w:pPr>
-      <w:r>
-        <w:rPr>
-          <w:rFonts w:ascii="Times New Roman" w:hAnsi="Times New Roman" w:cs="Times New Roman"/>
-          <w:sz w:val="28"/>
-          <w:szCs w:val="28"/>
-          <w:lang w:val="en-US"/>
-        </w:rPr>
-        <w:t xml:space="preserve">    SET </w:t>
-      </w:r>
-      <w:proofErr w:type="spellStart"/>
-      <w:r>
-        <w:rPr>
-          <w:rFonts w:ascii="Times New Roman" w:hAnsi="Times New Roman" w:cs="Times New Roman"/>
-          <w:sz w:val="28"/>
-          <w:szCs w:val="28"/>
-          <w:lang w:val="en-US"/>
-        </w:rPr>
-        <w:t>total_sales</w:t>
-      </w:r>
-      <w:proofErr w:type="spellEnd"/>
-      <w:r>
-        <w:rPr>
-          <w:rFonts w:ascii="Times New Roman" w:hAnsi="Times New Roman" w:cs="Times New Roman"/>
-          <w:sz w:val="28"/>
-          <w:szCs w:val="28"/>
-          <w:lang w:val="en-US"/>
-        </w:rPr>
-        <w:t xml:space="preserve"> = </w:t>
-      </w:r>
-      <w:proofErr w:type="spellStart"/>
-      <w:r>
-        <w:rPr>
-          <w:rFonts w:ascii="Times New Roman" w:hAnsi="Times New Roman" w:cs="Times New Roman"/>
-          <w:sz w:val="28"/>
-          <w:szCs w:val="28"/>
-          <w:lang w:val="en-US"/>
-        </w:rPr>
-        <w:t>total_sales</w:t>
-      </w:r>
-      <w:proofErr w:type="spellEnd"/>
-      <w:r>
-        <w:rPr>
-          <w:rFonts w:ascii="Times New Roman" w:hAnsi="Times New Roman" w:cs="Times New Roman"/>
-          <w:sz w:val="28"/>
-          <w:szCs w:val="28"/>
-          <w:lang w:val="en-US"/>
-        </w:rPr>
-        <w:t xml:space="preserve"> + </w:t>
-      </w:r>
-      <w:proofErr w:type="spellStart"/>
-      <w:r>
-        <w:rPr>
-          <w:rFonts w:ascii="Times New Roman" w:hAnsi="Times New Roman" w:cs="Times New Roman"/>
-          <w:sz w:val="28"/>
-          <w:szCs w:val="28"/>
-          <w:lang w:val="en-US"/>
-        </w:rPr>
-        <w:t>NEW.price</w:t>
+      <w:proofErr w:type="spellStart"/>
+      <w:r>
+        <w:rPr>
+          <w:rFonts w:ascii="Times New Roman" w:hAnsi="Times New Roman" w:cs="Times New Roman"/>
+          <w:sz w:val="28"/>
+          <w:szCs w:val="28"/>
+          <w:lang w:val="en-US"/>
+        </w:rPr>
+        <w:t>вставки</w:t>
+      </w:r>
+      <w:proofErr w:type="spellEnd"/>
+      <w:r>
+        <w:rPr>
+          <w:rFonts w:ascii="Times New Roman" w:hAnsi="Times New Roman" w:cs="Times New Roman"/>
+          <w:sz w:val="28"/>
+          <w:szCs w:val="28"/>
+          <w:lang w:val="en-US"/>
+        </w:rPr>
+        <w:t xml:space="preserve">: %', </w:t>
+      </w:r>
+      <w:proofErr w:type="spellStart"/>
+      <w:r>
+        <w:rPr>
+          <w:rFonts w:ascii="Times New Roman" w:hAnsi="Times New Roman" w:cs="Times New Roman"/>
+          <w:sz w:val="28"/>
+          <w:szCs w:val="28"/>
+          <w:lang w:val="en-US"/>
+        </w:rPr>
+        <w:t>total_price</w:t>
       </w:r>
       <w:proofErr w:type="spellEnd"/>
       <w:r>
@@ -10654,7 +11045,7 @@
           <w:szCs w:val="28"/>
           <w:lang w:val="en-US"/>
         </w:rPr>
-        <w:t xml:space="preserve">CREATE TRIGGER </w:t>
+        <w:t xml:space="preserve">CREATE OR REPLACE TRIGGER </w:t>
       </w:r>
       <w:proofErr w:type="spellStart"/>
       <w:r>
@@ -10788,46 +11179,44 @@
           <w:sz w:val="28"/>
           <w:szCs w:val="28"/>
         </w:rPr>
-        <w:t>Пояснение:</w:t>
-      </w:r>
-      <w:r>
-        <w:rPr>
-          <w:rFonts w:ascii="Times New Roman" w:hAnsi="Times New Roman" w:cs="Times New Roman"/>
-          <w:b/>
-          <w:bCs/>
+        <w:t>Пояснение</w:t>
+      </w:r>
+      <w:r>
+        <w:rPr>
+          <w:rFonts w:ascii="Times New Roman" w:hAnsi="Times New Roman" w:cs="Times New Roman"/>
+          <w:b/>
+          <w:bCs/>
+          <w:sz w:val="28"/>
+          <w:szCs w:val="28"/>
+        </w:rPr>
+        <w:t xml:space="preserve">: </w:t>
+      </w:r>
+      <w:r>
+        <w:rPr>
+          <w:rFonts w:ascii="Times New Roman" w:hAnsi="Times New Roman" w:cs="Times New Roman"/>
+          <w:sz w:val="28"/>
+          <w:szCs w:val="28"/>
+        </w:rPr>
+        <w:t>триггер</w:t>
+      </w:r>
+      <w:r>
+        <w:rPr>
+          <w:rFonts w:ascii="Times New Roman" w:hAnsi="Times New Roman" w:cs="Times New Roman"/>
           <w:sz w:val="28"/>
           <w:szCs w:val="28"/>
         </w:rPr>
         <w:t xml:space="preserve"> </w:t>
       </w:r>
-      <w:r>
-        <w:rPr>
-          <w:rFonts w:ascii="Times New Roman" w:hAnsi="Times New Roman" w:cs="Times New Roman"/>
-          <w:sz w:val="28"/>
-          <w:szCs w:val="28"/>
-        </w:rPr>
-        <w:t xml:space="preserve">триггер </w:t>
-      </w:r>
-      <w:proofErr w:type="spellStart"/>
       <w:r>
         <w:rPr>
           <w:rStyle w:val="HTML"/>
           <w:rFonts w:ascii="Times New Roman" w:eastAsiaTheme="minorHAnsi" w:hAnsi="Times New Roman" w:cs="Times New Roman"/>
           <w:sz w:val="28"/>
           <w:szCs w:val="28"/>
-        </w:rPr>
-        <w:t>ins_sum</w:t>
-      </w:r>
-      <w:proofErr w:type="spellEnd"/>
-      <w:r>
-        <w:rPr>
-          <w:rFonts w:ascii="Times New Roman" w:hAnsi="Times New Roman" w:cs="Times New Roman"/>
-          <w:sz w:val="28"/>
-          <w:szCs w:val="28"/>
-        </w:rPr>
-        <w:t xml:space="preserve"> срабатывает перед каждой вставкой в </w:t>
-      </w:r>
-      <w:proofErr w:type="spellStart"/>
+          <w:lang w:val="en-US"/>
+        </w:rPr>
+        <w:t>ins</w:t>
+      </w:r>
       <w:r>
         <w:rPr>
           <w:rStyle w:val="HTML"/>
@@ -10835,28 +11224,183 @@
           <w:sz w:val="28"/>
           <w:szCs w:val="28"/>
         </w:rPr>
-        <w:t>sales</w:t>
-      </w:r>
-      <w:proofErr w:type="spellEnd"/>
-      <w:r>
-        <w:rPr>
-          <w:rFonts w:ascii="Times New Roman" w:hAnsi="Times New Roman" w:cs="Times New Roman"/>
-          <w:sz w:val="28"/>
-          <w:szCs w:val="28"/>
-        </w:rPr>
-        <w:t xml:space="preserve">, суммируя значения </w:t>
-      </w:r>
-      <w:proofErr w:type="spellStart"/>
+        <w:t>_</w:t>
+      </w:r>
       <w:r>
         <w:rPr>
           <w:rStyle w:val="HTML"/>
           <w:rFonts w:ascii="Times New Roman" w:eastAsiaTheme="minorHAnsi" w:hAnsi="Times New Roman" w:cs="Times New Roman"/>
           <w:sz w:val="28"/>
           <w:szCs w:val="28"/>
-        </w:rPr>
-        <w:t>sale_count</w:t>
-      </w:r>
-      <w:proofErr w:type="spellEnd"/>
+          <w:lang w:val="en-US"/>
+        </w:rPr>
+        <w:t>sum</w:t>
+      </w:r>
+      <w:r>
+        <w:rPr>
+          <w:rFonts w:ascii="Times New Roman" w:hAnsi="Times New Roman" w:cs="Times New Roman"/>
+          <w:sz w:val="28"/>
+          <w:szCs w:val="28"/>
+        </w:rPr>
+        <w:t xml:space="preserve"> </w:t>
+      </w:r>
+      <w:r>
+        <w:rPr>
+          <w:rFonts w:ascii="Times New Roman" w:hAnsi="Times New Roman" w:cs="Times New Roman"/>
+          <w:sz w:val="28"/>
+          <w:szCs w:val="28"/>
+        </w:rPr>
+        <w:t>срабатывает</w:t>
+      </w:r>
+      <w:r>
+        <w:rPr>
+          <w:rFonts w:ascii="Times New Roman" w:hAnsi="Times New Roman" w:cs="Times New Roman"/>
+          <w:sz w:val="28"/>
+          <w:szCs w:val="28"/>
+        </w:rPr>
+        <w:t xml:space="preserve"> </w:t>
+      </w:r>
+      <w:r>
+        <w:rPr>
+          <w:rFonts w:ascii="Times New Roman" w:hAnsi="Times New Roman" w:cs="Times New Roman"/>
+          <w:sz w:val="28"/>
+          <w:szCs w:val="28"/>
+        </w:rPr>
+        <w:t>перед</w:t>
+      </w:r>
+      <w:r>
+        <w:rPr>
+          <w:rFonts w:ascii="Times New Roman" w:hAnsi="Times New Roman" w:cs="Times New Roman"/>
+          <w:sz w:val="28"/>
+          <w:szCs w:val="28"/>
+        </w:rPr>
+        <w:t xml:space="preserve"> </w:t>
+      </w:r>
+      <w:r>
+        <w:rPr>
+          <w:rFonts w:ascii="Times New Roman" w:hAnsi="Times New Roman" w:cs="Times New Roman"/>
+          <w:sz w:val="28"/>
+          <w:szCs w:val="28"/>
+        </w:rPr>
+        <w:t>каждой</w:t>
+      </w:r>
+      <w:r>
+        <w:rPr>
+          <w:rFonts w:ascii="Times New Roman" w:hAnsi="Times New Roman" w:cs="Times New Roman"/>
+          <w:sz w:val="28"/>
+          <w:szCs w:val="28"/>
+        </w:rPr>
+        <w:t xml:space="preserve"> </w:t>
+      </w:r>
+      <w:r>
+        <w:rPr>
+          <w:rFonts w:ascii="Times New Roman" w:hAnsi="Times New Roman" w:cs="Times New Roman"/>
+          <w:sz w:val="28"/>
+          <w:szCs w:val="28"/>
+        </w:rPr>
+        <w:t>вставкой</w:t>
+      </w:r>
+      <w:r>
+        <w:rPr>
+          <w:rFonts w:ascii="Times New Roman" w:hAnsi="Times New Roman" w:cs="Times New Roman"/>
+          <w:sz w:val="28"/>
+          <w:szCs w:val="28"/>
+        </w:rPr>
+        <w:t xml:space="preserve"> </w:t>
+      </w:r>
+      <w:r>
+        <w:rPr>
+          <w:rFonts w:ascii="Times New Roman" w:hAnsi="Times New Roman" w:cs="Times New Roman"/>
+          <w:sz w:val="28"/>
+          <w:szCs w:val="28"/>
+        </w:rPr>
+        <w:t>в</w:t>
+      </w:r>
+      <w:r>
+        <w:rPr>
+          <w:rFonts w:ascii="Times New Roman" w:hAnsi="Times New Roman" w:cs="Times New Roman"/>
+          <w:sz w:val="28"/>
+          <w:szCs w:val="28"/>
+        </w:rPr>
+        <w:t xml:space="preserve"> </w:t>
+      </w:r>
+      <w:r>
+        <w:rPr>
+          <w:rStyle w:val="HTML"/>
+          <w:rFonts w:ascii="Times New Roman" w:eastAsiaTheme="minorHAnsi" w:hAnsi="Times New Roman" w:cs="Times New Roman"/>
+          <w:sz w:val="28"/>
+          <w:szCs w:val="28"/>
+          <w:lang w:val="en-US"/>
+        </w:rPr>
+        <w:t>sales</w:t>
+      </w:r>
+      <w:r>
+        <w:rPr>
+          <w:rFonts w:ascii="Times New Roman" w:hAnsi="Times New Roman" w:cs="Times New Roman"/>
+          <w:sz w:val="28"/>
+          <w:szCs w:val="28"/>
+        </w:rPr>
+        <w:t xml:space="preserve">, </w:t>
+      </w:r>
+      <w:r>
+        <w:rPr>
+          <w:rFonts w:ascii="Times New Roman" w:hAnsi="Times New Roman" w:cs="Times New Roman"/>
+          <w:sz w:val="28"/>
+          <w:szCs w:val="28"/>
+        </w:rPr>
+        <w:t>суммируя</w:t>
+      </w:r>
+      <w:r>
+        <w:rPr>
+          <w:rFonts w:ascii="Times New Roman" w:hAnsi="Times New Roman" w:cs="Times New Roman"/>
+          <w:sz w:val="28"/>
+          <w:szCs w:val="28"/>
+        </w:rPr>
+        <w:t xml:space="preserve"> </w:t>
+      </w:r>
+      <w:r>
+        <w:rPr>
+          <w:rFonts w:ascii="Times New Roman" w:hAnsi="Times New Roman" w:cs="Times New Roman"/>
+          <w:sz w:val="28"/>
+          <w:szCs w:val="28"/>
+        </w:rPr>
+        <w:t xml:space="preserve">все </w:t>
+      </w:r>
+      <w:r>
+        <w:rPr>
+          <w:rFonts w:ascii="Times New Roman" w:hAnsi="Times New Roman" w:cs="Times New Roman"/>
+          <w:sz w:val="28"/>
+          <w:szCs w:val="28"/>
+        </w:rPr>
+        <w:t>значения</w:t>
+      </w:r>
+      <w:r>
+        <w:rPr>
+          <w:rFonts w:ascii="Times New Roman" w:hAnsi="Times New Roman" w:cs="Times New Roman"/>
+          <w:sz w:val="28"/>
+          <w:szCs w:val="28"/>
+        </w:rPr>
+        <w:t xml:space="preserve"> </w:t>
+      </w:r>
+      <w:r>
+        <w:rPr>
+          <w:rStyle w:val="HTML"/>
+          <w:rFonts w:ascii="Times New Roman" w:eastAsiaTheme="minorHAnsi" w:hAnsi="Times New Roman" w:cs="Times New Roman"/>
+          <w:sz w:val="28"/>
+          <w:szCs w:val="28"/>
+          <w:lang w:val="en-US"/>
+        </w:rPr>
+        <w:t>price</w:t>
+      </w:r>
+      <w:r>
+        <w:rPr>
+          <w:rStyle w:val="HTML"/>
+          <w:rFonts w:ascii="Times New Roman" w:eastAsiaTheme="minorHAnsi" w:hAnsi="Times New Roman" w:cs="Times New Roman"/>
+          <w:sz w:val="28"/>
+          <w:szCs w:val="28"/>
+        </w:rPr>
+        <w:t xml:space="preserve"> до вставки</w:t>
+      </w:r>
       <w:r>
         <w:rPr>
           <w:rFonts w:ascii="Times New Roman" w:hAnsi="Times New Roman" w:cs="Times New Roman"/>
@@ -10890,11 +11434,10 @@
     </w:p>
     <w:p>
       <w:pPr>
+        <w:spacing w:after="80" w:line="240" w:lineRule="auto"/>
         <w:jc w:val="center"/>
         <w:rPr>
           <w:rFonts w:ascii="Times New Roman" w:hAnsi="Times New Roman" w:cs="Times New Roman"/>
-          <w:b/>
-          <w:bCs/>
           <w:sz w:val="28"/>
           <w:szCs w:val="28"/>
         </w:rPr>
@@ -10904,10 +11447,10 @@
           <w:noProof/>
         </w:rPr>
         <w:drawing>
-          <wp:inline distT="0" distB="0" distL="0" distR="0" wp14:anchorId="6C6A0BA2" wp14:editId="3B4D39B1">
-            <wp:extent cx="1333500" cy="561975"/>
-            <wp:effectExtent l="0" t="0" r="0" b="9525"/>
-            <wp:docPr id="19" name="Рисунок 19"/>
+          <wp:inline distT="0" distB="0" distL="0" distR="0" wp14:anchorId="40FDD4B9" wp14:editId="64D6867C">
+            <wp:extent cx="5314950" cy="2286000"/>
+            <wp:effectExtent l="0" t="0" r="0" b="0"/>
+            <wp:docPr id="6" name="Рисунок 6"/>
             <wp:cNvGraphicFramePr>
               <a:graphicFrameLocks xmlns:a="http://schemas.openxmlformats.org/drawingml/2006/main" noChangeAspect="1"/>
             </wp:cNvGraphicFramePr>
@@ -10927,7 +11470,7 @@
                   <pic:spPr>
                     <a:xfrm>
                       <a:off x="0" y="0"/>
-                      <a:ext cx="1333500" cy="561975"/>
+                      <a:ext cx="5314950" cy="2286000"/>
                     </a:xfrm>
                     <a:prstGeom prst="rect">
                       <a:avLst/>
@@ -10942,11 +11485,93 @@
     </w:p>
     <w:p>
       <w:pPr>
+        <w:spacing w:after="80" w:line="240" w:lineRule="auto"/>
+        <w:jc w:val="both"/>
+        <w:rPr>
+          <w:rFonts w:ascii="Times New Roman" w:hAnsi="Times New Roman" w:cs="Times New Roman"/>
+          <w:sz w:val="28"/>
+          <w:szCs w:val="28"/>
+          <w:lang w:val="en-US"/>
+        </w:rPr>
+      </w:pPr>
+      <w:r>
+        <w:rPr>
+          <w:rFonts w:ascii="Times New Roman" w:hAnsi="Times New Roman" w:cs="Times New Roman"/>
+          <w:sz w:val="28"/>
+          <w:szCs w:val="28"/>
+          <w:lang w:val="en-US"/>
+        </w:rPr>
+        <w:t xml:space="preserve">INSERT INTO </w:t>
+      </w:r>
+      <w:proofErr w:type="spellStart"/>
+      <w:proofErr w:type="gramStart"/>
+      <w:r>
+        <w:rPr>
+          <w:rFonts w:ascii="Times New Roman" w:hAnsi="Times New Roman" w:cs="Times New Roman"/>
+          <w:sz w:val="28"/>
+          <w:szCs w:val="28"/>
+          <w:lang w:val="en-US"/>
+        </w:rPr>
+        <w:t>public.sales</w:t>
+      </w:r>
+      <w:proofErr w:type="spellEnd"/>
+      <w:proofErr w:type="gramEnd"/>
+      <w:r>
+        <w:rPr>
+          <w:rFonts w:ascii="Times New Roman" w:hAnsi="Times New Roman" w:cs="Times New Roman"/>
+          <w:sz w:val="28"/>
+          <w:szCs w:val="28"/>
+          <w:lang w:val="en-US"/>
+        </w:rPr>
+        <w:t>(</w:t>
+      </w:r>
+      <w:proofErr w:type="spellStart"/>
+      <w:r>
+        <w:rPr>
+          <w:rFonts w:ascii="Times New Roman" w:hAnsi="Times New Roman" w:cs="Times New Roman"/>
+          <w:sz w:val="28"/>
+          <w:szCs w:val="28"/>
+          <w:lang w:val="en-US"/>
+        </w:rPr>
+        <w:t>sale_date</w:t>
+      </w:r>
+      <w:proofErr w:type="spellEnd"/>
+      <w:r>
+        <w:rPr>
+          <w:rFonts w:ascii="Times New Roman" w:hAnsi="Times New Roman" w:cs="Times New Roman"/>
+          <w:sz w:val="28"/>
+          <w:szCs w:val="28"/>
+          <w:lang w:val="en-US"/>
+        </w:rPr>
+        <w:t xml:space="preserve">, brand, price, </w:t>
+      </w:r>
+      <w:proofErr w:type="spellStart"/>
+      <w:r>
+        <w:rPr>
+          <w:rFonts w:ascii="Times New Roman" w:hAnsi="Times New Roman" w:cs="Times New Roman"/>
+          <w:sz w:val="28"/>
+          <w:szCs w:val="28"/>
+          <w:lang w:val="en-US"/>
+        </w:rPr>
+        <w:t>sale_count</w:t>
+      </w:r>
+      <w:proofErr w:type="spellEnd"/>
+      <w:r>
+        <w:rPr>
+          <w:rFonts w:ascii="Times New Roman" w:hAnsi="Times New Roman" w:cs="Times New Roman"/>
+          <w:sz w:val="28"/>
+          <w:szCs w:val="28"/>
+          <w:lang w:val="en-US"/>
+        </w:rPr>
+        <w:t>, saler) VALUES ('3.2.2005', 1, 12000, 5, 2);</w:t>
+      </w:r>
+    </w:p>
+    <w:p>
+      <w:pPr>
+        <w:spacing w:after="80" w:line="240" w:lineRule="auto"/>
         <w:jc w:val="center"/>
         <w:rPr>
           <w:rFonts w:ascii="Times New Roman" w:hAnsi="Times New Roman" w:cs="Times New Roman"/>
-          <w:b/>
-          <w:bCs/>
           <w:sz w:val="28"/>
           <w:szCs w:val="28"/>
         </w:rPr>
@@ -10957,10 +11582,10 @@
         </w:rPr>
         <w:lastRenderedPageBreak/>
         <w:drawing>
-          <wp:inline distT="0" distB="0" distL="0" distR="0" wp14:anchorId="6729DB9F" wp14:editId="4BDB59AC">
-            <wp:extent cx="5343525" cy="2600325"/>
-            <wp:effectExtent l="0" t="0" r="9525" b="9525"/>
-            <wp:docPr id="20" name="Рисунок 20"/>
+          <wp:inline distT="0" distB="0" distL="0" distR="0" wp14:anchorId="6F077DF8" wp14:editId="0D788477">
+            <wp:extent cx="3838575" cy="590550"/>
+            <wp:effectExtent l="0" t="0" r="9525" b="0"/>
+            <wp:docPr id="12" name="Рисунок 12"/>
             <wp:cNvGraphicFramePr>
               <a:graphicFrameLocks xmlns:a="http://schemas.openxmlformats.org/drawingml/2006/main" noChangeAspect="1"/>
             </wp:cNvGraphicFramePr>
@@ -10980,7 +11605,7 @@
                   <pic:spPr>
                     <a:xfrm>
                       <a:off x="0" y="0"/>
-                      <a:ext cx="5343525" cy="2600325"/>
+                      <a:ext cx="3838575" cy="590550"/>
                     </a:xfrm>
                     <a:prstGeom prst="rect">
                       <a:avLst/>
@@ -10995,108 +11620,11 @@
     </w:p>
     <w:p>
       <w:pPr>
-        <w:spacing w:after="80" w:line="240" w:lineRule="auto"/>
-        <w:jc w:val="both"/>
-        <w:rPr>
-          <w:rFonts w:ascii="Times New Roman" w:hAnsi="Times New Roman" w:cs="Times New Roman"/>
-          <w:sz w:val="28"/>
-          <w:szCs w:val="28"/>
-          <w:lang w:val="en-US"/>
-        </w:rPr>
-      </w:pPr>
-      <w:r>
-        <w:rPr>
-          <w:rFonts w:ascii="Times New Roman" w:hAnsi="Times New Roman" w:cs="Times New Roman"/>
-          <w:sz w:val="28"/>
-          <w:szCs w:val="28"/>
-          <w:lang w:val="en-US"/>
-        </w:rPr>
-        <w:t>INSERT INTO sales (</w:t>
-      </w:r>
-      <w:proofErr w:type="spellStart"/>
-      <w:r>
-        <w:rPr>
-          <w:rFonts w:ascii="Times New Roman" w:hAnsi="Times New Roman" w:cs="Times New Roman"/>
-          <w:sz w:val="28"/>
-          <w:szCs w:val="28"/>
-          <w:lang w:val="en-US"/>
-        </w:rPr>
-        <w:t>sale_date</w:t>
-      </w:r>
-      <w:proofErr w:type="spellEnd"/>
-      <w:r>
-        <w:rPr>
-          <w:rFonts w:ascii="Times New Roman" w:hAnsi="Times New Roman" w:cs="Times New Roman"/>
-          <w:sz w:val="28"/>
-          <w:szCs w:val="28"/>
-          <w:lang w:val="en-US"/>
-        </w:rPr>
-        <w:t xml:space="preserve">, brand, price, </w:t>
-      </w:r>
-      <w:proofErr w:type="spellStart"/>
-      <w:r>
-        <w:rPr>
-          <w:rFonts w:ascii="Times New Roman" w:hAnsi="Times New Roman" w:cs="Times New Roman"/>
-          <w:sz w:val="28"/>
-          <w:szCs w:val="28"/>
-          <w:lang w:val="en-US"/>
-        </w:rPr>
-        <w:t>sale_count</w:t>
-      </w:r>
-      <w:proofErr w:type="spellEnd"/>
-      <w:r>
-        <w:rPr>
-          <w:rFonts w:ascii="Times New Roman" w:hAnsi="Times New Roman" w:cs="Times New Roman"/>
-          <w:sz w:val="28"/>
-          <w:szCs w:val="28"/>
-          <w:lang w:val="en-US"/>
-        </w:rPr>
-        <w:t>, saler) VALUES ('2024-01-02', 2, 5, 3, 1);</w:t>
-      </w:r>
-    </w:p>
-    <w:p>
-      <w:pPr>
-        <w:spacing w:after="80" w:line="240" w:lineRule="auto"/>
-        <w:jc w:val="both"/>
-        <w:rPr>
-          <w:rFonts w:ascii="Times New Roman" w:hAnsi="Times New Roman" w:cs="Times New Roman"/>
-          <w:sz w:val="28"/>
-          <w:szCs w:val="28"/>
-        </w:rPr>
-      </w:pPr>
-      <w:r>
-        <w:rPr>
-          <w:rFonts w:ascii="Times New Roman" w:hAnsi="Times New Roman" w:cs="Times New Roman"/>
-          <w:sz w:val="28"/>
-          <w:szCs w:val="28"/>
-        </w:rPr>
-        <w:t xml:space="preserve">SELECT * FROM </w:t>
-      </w:r>
-      <w:proofErr w:type="spellStart"/>
-      <w:r>
-        <w:rPr>
-          <w:rFonts w:ascii="Times New Roman" w:hAnsi="Times New Roman" w:cs="Times New Roman"/>
-          <w:sz w:val="28"/>
-          <w:szCs w:val="28"/>
-        </w:rPr>
-        <w:t>sales_summary</w:t>
-      </w:r>
-      <w:proofErr w:type="spellEnd"/>
-      <w:r>
-        <w:rPr>
-          <w:rFonts w:ascii="Times New Roman" w:hAnsi="Times New Roman" w:cs="Times New Roman"/>
-          <w:sz w:val="28"/>
-          <w:szCs w:val="28"/>
-        </w:rPr>
-        <w:t>;</w:t>
-      </w:r>
-    </w:p>
-    <w:p>
-      <w:pPr>
-        <w:spacing w:after="80" w:line="240" w:lineRule="auto"/>
         <w:jc w:val="center"/>
         <w:rPr>
           <w:rFonts w:ascii="Times New Roman" w:hAnsi="Times New Roman" w:cs="Times New Roman"/>
+          <w:b/>
+          <w:bCs/>
           <w:sz w:val="28"/>
           <w:szCs w:val="28"/>
         </w:rPr>
@@ -11106,10 +11634,10 @@
           <w:noProof/>
         </w:rPr>
         <w:drawing>
-          <wp:inline distT="0" distB="0" distL="0" distR="0" wp14:anchorId="0AC7A97D" wp14:editId="28BDD097">
-            <wp:extent cx="1514475" cy="752475"/>
-            <wp:effectExtent l="0" t="0" r="9525" b="9525"/>
-            <wp:docPr id="21" name="Рисунок 21"/>
+          <wp:inline distT="0" distB="0" distL="0" distR="0" wp14:anchorId="0B60808E" wp14:editId="103086FB">
+            <wp:extent cx="5353050" cy="2524125"/>
+            <wp:effectExtent l="0" t="0" r="0" b="9525"/>
+            <wp:docPr id="25" name="Рисунок 25"/>
             <wp:cNvGraphicFramePr>
               <a:graphicFrameLocks xmlns:a="http://schemas.openxmlformats.org/drawingml/2006/main" noChangeAspect="1"/>
             </wp:cNvGraphicFramePr>
@@ -11129,7 +11657,7 @@
                   <pic:spPr>
                     <a:xfrm>
                       <a:off x="0" y="0"/>
-                      <a:ext cx="1514475" cy="752475"/>
+                      <a:ext cx="5353050" cy="2524125"/>
                     </a:xfrm>
                     <a:prstGeom prst="rect">
                       <a:avLst/>
@@ -11144,10 +11672,819 @@
     </w:p>
     <w:p>
       <w:pPr>
-        <w:spacing w:after="80" w:line="240" w:lineRule="auto"/>
         <w:jc w:val="center"/>
         <w:rPr>
           <w:rFonts w:ascii="Times New Roman" w:hAnsi="Times New Roman" w:cs="Times New Roman"/>
+          <w:b/>
+          <w:bCs/>
+          <w:sz w:val="28"/>
+          <w:szCs w:val="28"/>
+        </w:rPr>
+      </w:pPr>
+    </w:p>
+    <w:p>
+      <w:pPr>
+        <w:jc w:val="center"/>
+        <w:rPr>
+          <w:rFonts w:ascii="Times New Roman" w:hAnsi="Times New Roman" w:cs="Times New Roman"/>
+          <w:b/>
+          <w:bCs/>
+          <w:sz w:val="28"/>
+          <w:szCs w:val="28"/>
+        </w:rPr>
+      </w:pPr>
+    </w:p>
+    <w:p>
+      <w:pPr>
+        <w:jc w:val="center"/>
+        <w:rPr>
+          <w:rFonts w:ascii="Times New Roman" w:hAnsi="Times New Roman" w:cs="Times New Roman"/>
+          <w:sz w:val="28"/>
+          <w:szCs w:val="28"/>
+        </w:rPr>
+      </w:pPr>
+    </w:p>
+    <w:p>
+      <w:pPr>
+        <w:jc w:val="center"/>
+        <w:rPr>
+          <w:rFonts w:ascii="Times New Roman" w:hAnsi="Times New Roman" w:cs="Times New Roman"/>
+          <w:sz w:val="28"/>
+          <w:szCs w:val="28"/>
+        </w:rPr>
+      </w:pPr>
+    </w:p>
+    <w:p>
+      <w:pPr>
+        <w:rPr>
+          <w:rFonts w:ascii="Times New Roman" w:hAnsi="Times New Roman" w:cs="Times New Roman"/>
+          <w:sz w:val="28"/>
+          <w:szCs w:val="28"/>
+        </w:rPr>
+      </w:pPr>
+      <w:r>
+        <w:rPr>
+          <w:rFonts w:ascii="Times New Roman" w:hAnsi="Times New Roman" w:cs="Times New Roman"/>
+          <w:sz w:val="28"/>
+          <w:szCs w:val="28"/>
+        </w:rPr>
+        <w:br w:type="page"/>
+      </w:r>
+    </w:p>
+    <w:p>
+      <w:pPr>
+        <w:jc w:val="center"/>
+        <w:rPr>
+          <w:rFonts w:ascii="Times New Roman" w:hAnsi="Times New Roman" w:cs="Times New Roman"/>
+          <w:b/>
+          <w:bCs/>
+          <w:sz w:val="32"/>
+          <w:szCs w:val="32"/>
+        </w:rPr>
+      </w:pPr>
+      <w:r>
+        <w:rPr>
+          <w:rFonts w:ascii="Times New Roman" w:hAnsi="Times New Roman" w:cs="Times New Roman"/>
+          <w:b/>
+          <w:bCs/>
+          <w:sz w:val="32"/>
+          <w:szCs w:val="32"/>
+        </w:rPr>
+        <w:lastRenderedPageBreak/>
+        <w:t>Задание 1</w:t>
+      </w:r>
+      <w:r>
+        <w:rPr>
+          <w:rFonts w:ascii="Times New Roman" w:hAnsi="Times New Roman" w:cs="Times New Roman"/>
+          <w:b/>
+          <w:bCs/>
+          <w:sz w:val="32"/>
+          <w:szCs w:val="32"/>
+        </w:rPr>
+        <w:t>0</w:t>
+      </w:r>
+    </w:p>
+    <w:p>
+      <w:pPr>
+        <w:jc w:val="both"/>
+      </w:pPr>
+      <w:r>
+        <w:rPr>
+          <w:rFonts w:ascii="Times New Roman" w:hAnsi="Times New Roman" w:cs="Times New Roman"/>
+          <w:b/>
+          <w:bCs/>
+          <w:sz w:val="28"/>
+          <w:szCs w:val="28"/>
+        </w:rPr>
+        <w:t xml:space="preserve">Задание: </w:t>
+      </w:r>
+      <w:r>
+        <w:rPr>
+          <w:rFonts w:ascii="Times New Roman" w:hAnsi="Times New Roman" w:cs="Times New Roman"/>
+          <w:sz w:val="28"/>
+          <w:szCs w:val="28"/>
+          <w:lang w:val="en-US"/>
+        </w:rPr>
+        <w:t>c</w:t>
+      </w:r>
+      <w:proofErr w:type="spellStart"/>
+      <w:r>
+        <w:rPr>
+          <w:rFonts w:ascii="Times New Roman" w:hAnsi="Times New Roman" w:cs="Times New Roman"/>
+          <w:sz w:val="28"/>
+          <w:szCs w:val="28"/>
+        </w:rPr>
+        <w:t>оздать</w:t>
+      </w:r>
+      <w:proofErr w:type="spellEnd"/>
+      <w:r>
+        <w:rPr>
+          <w:rFonts w:ascii="Times New Roman" w:hAnsi="Times New Roman" w:cs="Times New Roman"/>
+          <w:sz w:val="28"/>
+          <w:szCs w:val="28"/>
+        </w:rPr>
+        <w:t xml:space="preserve"> триггер </w:t>
+      </w:r>
+      <w:proofErr w:type="spellStart"/>
+      <w:r>
+        <w:rPr>
+          <w:rFonts w:ascii="Times New Roman" w:hAnsi="Times New Roman" w:cs="Times New Roman"/>
+          <w:sz w:val="28"/>
+          <w:szCs w:val="28"/>
+        </w:rPr>
+        <w:t>Before_Update_Value</w:t>
+      </w:r>
+      <w:proofErr w:type="spellEnd"/>
+      <w:r>
+        <w:rPr>
+          <w:rFonts w:ascii="Times New Roman" w:hAnsi="Times New Roman" w:cs="Times New Roman"/>
+          <w:sz w:val="28"/>
+          <w:szCs w:val="28"/>
+        </w:rPr>
+        <w:t xml:space="preserve"> на событие UPDATE, который увеличивает значение числового поля дочерней таблицы на 10%. Показать результат работы триггера</w:t>
+      </w:r>
+    </w:p>
+    <w:p>
+      <w:pPr>
+        <w:jc w:val="center"/>
+        <w:rPr>
+          <w:rFonts w:ascii="Times New Roman" w:hAnsi="Times New Roman" w:cs="Times New Roman"/>
+          <w:b/>
+          <w:bCs/>
+          <w:sz w:val="28"/>
+          <w:szCs w:val="28"/>
+        </w:rPr>
+      </w:pPr>
+      <w:r>
+        <w:rPr>
+          <w:rFonts w:ascii="Times New Roman" w:hAnsi="Times New Roman" w:cs="Times New Roman"/>
+          <w:b/>
+          <w:bCs/>
+          <w:sz w:val="28"/>
+          <w:szCs w:val="28"/>
+          <w:lang w:val="en-US"/>
+        </w:rPr>
+        <w:t>SQL</w:t>
+      </w:r>
+      <w:r>
+        <w:rPr>
+          <w:rFonts w:ascii="Times New Roman" w:hAnsi="Times New Roman" w:cs="Times New Roman"/>
+          <w:b/>
+          <w:bCs/>
+          <w:sz w:val="28"/>
+          <w:szCs w:val="28"/>
+        </w:rPr>
+        <w:t xml:space="preserve"> </w:t>
+      </w:r>
+      <w:r>
+        <w:rPr>
+          <w:rFonts w:ascii="Times New Roman" w:hAnsi="Times New Roman" w:cs="Times New Roman"/>
+          <w:b/>
+          <w:bCs/>
+          <w:sz w:val="28"/>
+          <w:szCs w:val="28"/>
+        </w:rPr>
+        <w:t>код</w:t>
+      </w:r>
+      <w:r>
+        <w:rPr>
+          <w:rFonts w:ascii="Times New Roman" w:hAnsi="Times New Roman" w:cs="Times New Roman"/>
+          <w:b/>
+          <w:bCs/>
+          <w:sz w:val="28"/>
+          <w:szCs w:val="28"/>
+        </w:rPr>
+        <w:t xml:space="preserve"> </w:t>
+      </w:r>
+      <w:r>
+        <w:rPr>
+          <w:rFonts w:ascii="Times New Roman" w:hAnsi="Times New Roman" w:cs="Times New Roman"/>
+          <w:b/>
+          <w:bCs/>
+          <w:sz w:val="28"/>
+          <w:szCs w:val="28"/>
+        </w:rPr>
+        <w:t>для</w:t>
+      </w:r>
+      <w:r>
+        <w:rPr>
+          <w:rFonts w:ascii="Times New Roman" w:hAnsi="Times New Roman" w:cs="Times New Roman"/>
+          <w:b/>
+          <w:bCs/>
+          <w:sz w:val="28"/>
+          <w:szCs w:val="28"/>
+        </w:rPr>
+        <w:t xml:space="preserve"> </w:t>
+      </w:r>
+      <w:r>
+        <w:rPr>
+          <w:rFonts w:ascii="Times New Roman" w:hAnsi="Times New Roman" w:cs="Times New Roman"/>
+          <w:b/>
+          <w:bCs/>
+          <w:sz w:val="28"/>
+          <w:szCs w:val="28"/>
+        </w:rPr>
+        <w:t>задания</w:t>
+      </w:r>
+      <w:r>
+        <w:rPr>
+          <w:rFonts w:ascii="Times New Roman" w:hAnsi="Times New Roman" w:cs="Times New Roman"/>
+          <w:b/>
+          <w:bCs/>
+          <w:sz w:val="28"/>
+          <w:szCs w:val="28"/>
+        </w:rPr>
+        <w:t>:</w:t>
+      </w:r>
+    </w:p>
+    <w:p>
+      <w:pPr>
+        <w:jc w:val="both"/>
+        <w:rPr>
+          <w:rFonts w:ascii="Times New Roman" w:hAnsi="Times New Roman" w:cs="Times New Roman"/>
+          <w:sz w:val="28"/>
+          <w:szCs w:val="28"/>
+        </w:rPr>
+      </w:pPr>
+      <w:r>
+        <w:rPr>
+          <w:rFonts w:ascii="Times New Roman" w:hAnsi="Times New Roman" w:cs="Times New Roman"/>
+          <w:sz w:val="28"/>
+          <w:szCs w:val="28"/>
+          <w:lang w:val="en-US"/>
+        </w:rPr>
+        <w:t>CREATE</w:t>
+      </w:r>
+      <w:r>
+        <w:rPr>
+          <w:rFonts w:ascii="Times New Roman" w:hAnsi="Times New Roman" w:cs="Times New Roman"/>
+          <w:sz w:val="28"/>
+          <w:szCs w:val="28"/>
+        </w:rPr>
+        <w:t xml:space="preserve"> </w:t>
+      </w:r>
+      <w:r>
+        <w:rPr>
+          <w:rFonts w:ascii="Times New Roman" w:hAnsi="Times New Roman" w:cs="Times New Roman"/>
+          <w:sz w:val="28"/>
+          <w:szCs w:val="28"/>
+          <w:lang w:val="en-US"/>
+        </w:rPr>
+        <w:t>FUNCTION</w:t>
+      </w:r>
+      <w:r>
+        <w:rPr>
+          <w:rFonts w:ascii="Times New Roman" w:hAnsi="Times New Roman" w:cs="Times New Roman"/>
+          <w:sz w:val="28"/>
+          <w:szCs w:val="28"/>
+        </w:rPr>
+        <w:t xml:space="preserve"> </w:t>
+      </w:r>
+      <w:r>
+        <w:rPr>
+          <w:rFonts w:ascii="Times New Roman" w:hAnsi="Times New Roman" w:cs="Times New Roman"/>
+          <w:sz w:val="28"/>
+          <w:szCs w:val="28"/>
+          <w:lang w:val="en-US"/>
+        </w:rPr>
+        <w:t>increase</w:t>
+      </w:r>
+      <w:r>
+        <w:rPr>
+          <w:rFonts w:ascii="Times New Roman" w:hAnsi="Times New Roman" w:cs="Times New Roman"/>
+          <w:sz w:val="28"/>
+          <w:szCs w:val="28"/>
+        </w:rPr>
+        <w:t>_</w:t>
+      </w:r>
+      <w:r>
+        <w:rPr>
+          <w:rFonts w:ascii="Times New Roman" w:hAnsi="Times New Roman" w:cs="Times New Roman"/>
+          <w:sz w:val="28"/>
+          <w:szCs w:val="28"/>
+          <w:lang w:val="en-US"/>
+        </w:rPr>
+        <w:t>price</w:t>
+      </w:r>
+      <w:r>
+        <w:rPr>
+          <w:rFonts w:ascii="Times New Roman" w:hAnsi="Times New Roman" w:cs="Times New Roman"/>
+          <w:sz w:val="28"/>
+          <w:szCs w:val="28"/>
+        </w:rPr>
+        <w:t>_</w:t>
+      </w:r>
+      <w:r>
+        <w:rPr>
+          <w:rFonts w:ascii="Times New Roman" w:hAnsi="Times New Roman" w:cs="Times New Roman"/>
+          <w:sz w:val="28"/>
+          <w:szCs w:val="28"/>
+          <w:lang w:val="en-US"/>
+        </w:rPr>
+        <w:t>on</w:t>
+      </w:r>
+      <w:r>
+        <w:rPr>
+          <w:rFonts w:ascii="Times New Roman" w:hAnsi="Times New Roman" w:cs="Times New Roman"/>
+          <w:sz w:val="28"/>
+          <w:szCs w:val="28"/>
+        </w:rPr>
+        <w:t>_</w:t>
+      </w:r>
+      <w:proofErr w:type="gramStart"/>
+      <w:r>
+        <w:rPr>
+          <w:rFonts w:ascii="Times New Roman" w:hAnsi="Times New Roman" w:cs="Times New Roman"/>
+          <w:sz w:val="28"/>
+          <w:szCs w:val="28"/>
+          <w:lang w:val="en-US"/>
+        </w:rPr>
+        <w:t>update</w:t>
+      </w:r>
+      <w:r>
+        <w:rPr>
+          <w:rFonts w:ascii="Times New Roman" w:hAnsi="Times New Roman" w:cs="Times New Roman"/>
+          <w:sz w:val="28"/>
+          <w:szCs w:val="28"/>
+        </w:rPr>
+        <w:t>(</w:t>
+      </w:r>
+      <w:proofErr w:type="gramEnd"/>
+      <w:r>
+        <w:rPr>
+          <w:rFonts w:ascii="Times New Roman" w:hAnsi="Times New Roman" w:cs="Times New Roman"/>
+          <w:sz w:val="28"/>
+          <w:szCs w:val="28"/>
+        </w:rPr>
+        <w:t>)</w:t>
+      </w:r>
+    </w:p>
+    <w:p>
+      <w:pPr>
+        <w:jc w:val="both"/>
+        <w:rPr>
+          <w:rFonts w:ascii="Times New Roman" w:hAnsi="Times New Roman" w:cs="Times New Roman"/>
+          <w:sz w:val="28"/>
+          <w:szCs w:val="28"/>
+          <w:lang w:val="en-US"/>
+        </w:rPr>
+      </w:pPr>
+      <w:r>
+        <w:rPr>
+          <w:rFonts w:ascii="Times New Roman" w:hAnsi="Times New Roman" w:cs="Times New Roman"/>
+          <w:sz w:val="28"/>
+          <w:szCs w:val="28"/>
+          <w:lang w:val="en-US"/>
+        </w:rPr>
+        <w:t>RETURNS TRIGGER AS $$</w:t>
+      </w:r>
+    </w:p>
+    <w:p>
+      <w:pPr>
+        <w:jc w:val="both"/>
+        <w:rPr>
+          <w:rFonts w:ascii="Times New Roman" w:hAnsi="Times New Roman" w:cs="Times New Roman"/>
+          <w:sz w:val="28"/>
+          <w:szCs w:val="28"/>
+          <w:lang w:val="en-US"/>
+        </w:rPr>
+      </w:pPr>
+      <w:r>
+        <w:rPr>
+          <w:rFonts w:ascii="Times New Roman" w:hAnsi="Times New Roman" w:cs="Times New Roman"/>
+          <w:sz w:val="28"/>
+          <w:szCs w:val="28"/>
+          <w:lang w:val="en-US"/>
+        </w:rPr>
+        <w:t>BEGIN</w:t>
+      </w:r>
+    </w:p>
+    <w:p>
+      <w:pPr>
+        <w:jc w:val="both"/>
+        <w:rPr>
+          <w:rFonts w:ascii="Times New Roman" w:hAnsi="Times New Roman" w:cs="Times New Roman"/>
+          <w:sz w:val="28"/>
+          <w:szCs w:val="28"/>
+          <w:lang w:val="en-US"/>
+        </w:rPr>
+      </w:pPr>
+      <w:r>
+        <w:rPr>
+          <w:rFonts w:ascii="Times New Roman" w:hAnsi="Times New Roman" w:cs="Times New Roman"/>
+          <w:sz w:val="28"/>
+          <w:szCs w:val="28"/>
+          <w:lang w:val="en-US"/>
+        </w:rPr>
+        <w:t xml:space="preserve">    </w:t>
+      </w:r>
+      <w:proofErr w:type="spellStart"/>
+      <w:proofErr w:type="gramStart"/>
+      <w:r>
+        <w:rPr>
+          <w:rFonts w:ascii="Times New Roman" w:hAnsi="Times New Roman" w:cs="Times New Roman"/>
+          <w:sz w:val="28"/>
+          <w:szCs w:val="28"/>
+          <w:lang w:val="en-US"/>
+        </w:rPr>
+        <w:t>NEW.price</w:t>
+      </w:r>
+      <w:proofErr w:type="spellEnd"/>
+      <w:r>
+        <w:rPr>
+          <w:rFonts w:ascii="Times New Roman" w:hAnsi="Times New Roman" w:cs="Times New Roman"/>
+          <w:sz w:val="28"/>
+          <w:szCs w:val="28"/>
+          <w:lang w:val="en-US"/>
+        </w:rPr>
+        <w:t xml:space="preserve"> :</w:t>
+      </w:r>
+      <w:proofErr w:type="gramEnd"/>
+      <w:r>
+        <w:rPr>
+          <w:rFonts w:ascii="Times New Roman" w:hAnsi="Times New Roman" w:cs="Times New Roman"/>
+          <w:sz w:val="28"/>
+          <w:szCs w:val="28"/>
+          <w:lang w:val="en-US"/>
+        </w:rPr>
+        <w:t xml:space="preserve">= </w:t>
+      </w:r>
+      <w:proofErr w:type="spellStart"/>
+      <w:r>
+        <w:rPr>
+          <w:rFonts w:ascii="Times New Roman" w:hAnsi="Times New Roman" w:cs="Times New Roman"/>
+          <w:sz w:val="28"/>
+          <w:szCs w:val="28"/>
+          <w:lang w:val="en-US"/>
+        </w:rPr>
+        <w:t>NEW.price</w:t>
+      </w:r>
+      <w:proofErr w:type="spellEnd"/>
+      <w:r>
+        <w:rPr>
+          <w:rFonts w:ascii="Times New Roman" w:hAnsi="Times New Roman" w:cs="Times New Roman"/>
+          <w:sz w:val="28"/>
+          <w:szCs w:val="28"/>
+          <w:lang w:val="en-US"/>
+        </w:rPr>
+        <w:t xml:space="preserve"> * 1.1; </w:t>
+      </w:r>
+    </w:p>
+    <w:p>
+      <w:pPr>
+        <w:jc w:val="both"/>
+        <w:rPr>
+          <w:rFonts w:ascii="Times New Roman" w:hAnsi="Times New Roman" w:cs="Times New Roman"/>
+          <w:sz w:val="28"/>
+          <w:szCs w:val="28"/>
+          <w:lang w:val="en-US"/>
+        </w:rPr>
+      </w:pPr>
+      <w:r>
+        <w:rPr>
+          <w:rFonts w:ascii="Times New Roman" w:hAnsi="Times New Roman" w:cs="Times New Roman"/>
+          <w:sz w:val="28"/>
+          <w:szCs w:val="28"/>
+          <w:lang w:val="en-US"/>
+        </w:rPr>
+        <w:t xml:space="preserve">    RETURN NEW;</w:t>
+      </w:r>
+    </w:p>
+    <w:p>
+      <w:pPr>
+        <w:jc w:val="both"/>
+        <w:rPr>
+          <w:rFonts w:ascii="Times New Roman" w:hAnsi="Times New Roman" w:cs="Times New Roman"/>
+          <w:sz w:val="28"/>
+          <w:szCs w:val="28"/>
+          <w:lang w:val="en-US"/>
+        </w:rPr>
+      </w:pPr>
+      <w:r>
+        <w:rPr>
+          <w:rFonts w:ascii="Times New Roman" w:hAnsi="Times New Roman" w:cs="Times New Roman"/>
+          <w:sz w:val="28"/>
+          <w:szCs w:val="28"/>
+          <w:lang w:val="en-US"/>
+        </w:rPr>
+        <w:t>END;</w:t>
+      </w:r>
+    </w:p>
+    <w:p>
+      <w:pPr>
+        <w:jc w:val="both"/>
+        <w:rPr>
+          <w:rFonts w:ascii="Times New Roman" w:hAnsi="Times New Roman" w:cs="Times New Roman"/>
+          <w:sz w:val="28"/>
+          <w:szCs w:val="28"/>
+          <w:lang w:val="en-US"/>
+        </w:rPr>
+      </w:pPr>
+      <w:r>
+        <w:rPr>
+          <w:rFonts w:ascii="Times New Roman" w:hAnsi="Times New Roman" w:cs="Times New Roman"/>
+          <w:sz w:val="28"/>
+          <w:szCs w:val="28"/>
+          <w:lang w:val="en-US"/>
+        </w:rPr>
+        <w:t xml:space="preserve">$$ LANGUAGE </w:t>
+      </w:r>
+      <w:proofErr w:type="spellStart"/>
+      <w:r>
+        <w:rPr>
+          <w:rFonts w:ascii="Times New Roman" w:hAnsi="Times New Roman" w:cs="Times New Roman"/>
+          <w:sz w:val="28"/>
+          <w:szCs w:val="28"/>
+          <w:lang w:val="en-US"/>
+        </w:rPr>
+        <w:t>plpgsql</w:t>
+      </w:r>
+      <w:proofErr w:type="spellEnd"/>
+      <w:r>
+        <w:rPr>
+          <w:rFonts w:ascii="Times New Roman" w:hAnsi="Times New Roman" w:cs="Times New Roman"/>
+          <w:sz w:val="28"/>
+          <w:szCs w:val="28"/>
+          <w:lang w:val="en-US"/>
+        </w:rPr>
+        <w:t>;</w:t>
+      </w:r>
+    </w:p>
+    <w:p>
+      <w:pPr>
+        <w:jc w:val="both"/>
+        <w:rPr>
+          <w:rFonts w:ascii="Times New Roman" w:hAnsi="Times New Roman" w:cs="Times New Roman"/>
+          <w:sz w:val="28"/>
+          <w:szCs w:val="28"/>
+          <w:lang w:val="en-US"/>
+        </w:rPr>
+      </w:pPr>
+      <w:r>
+        <w:rPr>
+          <w:rFonts w:ascii="Times New Roman" w:hAnsi="Times New Roman" w:cs="Times New Roman"/>
+          <w:sz w:val="28"/>
+          <w:szCs w:val="28"/>
+          <w:lang w:val="en-US"/>
+        </w:rPr>
+        <w:t xml:space="preserve">CREATE TRIGGER </w:t>
+      </w:r>
+      <w:proofErr w:type="spellStart"/>
+      <w:r>
+        <w:rPr>
+          <w:rFonts w:ascii="Times New Roman" w:hAnsi="Times New Roman" w:cs="Times New Roman"/>
+          <w:sz w:val="28"/>
+          <w:szCs w:val="28"/>
+          <w:lang w:val="en-US"/>
+        </w:rPr>
+        <w:t>before_update_price</w:t>
+      </w:r>
+      <w:proofErr w:type="spellEnd"/>
+    </w:p>
+    <w:p>
+      <w:pPr>
+        <w:jc w:val="both"/>
+        <w:rPr>
+          <w:rFonts w:ascii="Times New Roman" w:hAnsi="Times New Roman" w:cs="Times New Roman"/>
+          <w:sz w:val="28"/>
+          <w:szCs w:val="28"/>
+          <w:lang w:val="en-US"/>
+        </w:rPr>
+      </w:pPr>
+      <w:r>
+        <w:rPr>
+          <w:rFonts w:ascii="Times New Roman" w:hAnsi="Times New Roman" w:cs="Times New Roman"/>
+          <w:sz w:val="28"/>
+          <w:szCs w:val="28"/>
+          <w:lang w:val="en-US"/>
+        </w:rPr>
+        <w:t>BEFORE UPDATE ON sales</w:t>
+      </w:r>
+    </w:p>
+    <w:p>
+      <w:pPr>
+        <w:jc w:val="both"/>
+        <w:rPr>
+          <w:rFonts w:ascii="Times New Roman" w:hAnsi="Times New Roman" w:cs="Times New Roman"/>
+          <w:sz w:val="28"/>
+          <w:szCs w:val="28"/>
+          <w:lang w:val="en-US"/>
+        </w:rPr>
+      </w:pPr>
+      <w:r>
+        <w:rPr>
+          <w:rFonts w:ascii="Times New Roman" w:hAnsi="Times New Roman" w:cs="Times New Roman"/>
+          <w:sz w:val="28"/>
+          <w:szCs w:val="28"/>
+          <w:lang w:val="en-US"/>
+        </w:rPr>
+        <w:t>FOR EACH ROW</w:t>
+      </w:r>
+    </w:p>
+    <w:p>
+      <w:pPr>
+        <w:jc w:val="both"/>
+        <w:rPr>
+          <w:rFonts w:ascii="Times New Roman" w:hAnsi="Times New Roman" w:cs="Times New Roman"/>
+          <w:sz w:val="28"/>
+          <w:szCs w:val="28"/>
+          <w:lang w:val="en-US"/>
+        </w:rPr>
+      </w:pPr>
+      <w:r>
+        <w:rPr>
+          <w:rFonts w:ascii="Times New Roman" w:hAnsi="Times New Roman" w:cs="Times New Roman"/>
+          <w:sz w:val="28"/>
+          <w:szCs w:val="28"/>
+          <w:lang w:val="en-US"/>
+        </w:rPr>
+        <w:t xml:space="preserve">EXECUTE FUNCTION </w:t>
+      </w:r>
+      <w:proofErr w:type="spellStart"/>
+      <w:r>
+        <w:rPr>
+          <w:rFonts w:ascii="Times New Roman" w:hAnsi="Times New Roman" w:cs="Times New Roman"/>
+          <w:sz w:val="28"/>
+          <w:szCs w:val="28"/>
+          <w:lang w:val="en-US"/>
+        </w:rPr>
+        <w:t>increase_price_on_</w:t>
+      </w:r>
+      <w:proofErr w:type="gramStart"/>
+      <w:r>
+        <w:rPr>
+          <w:rFonts w:ascii="Times New Roman" w:hAnsi="Times New Roman" w:cs="Times New Roman"/>
+          <w:sz w:val="28"/>
+          <w:szCs w:val="28"/>
+          <w:lang w:val="en-US"/>
+        </w:rPr>
+        <w:t>update</w:t>
+      </w:r>
+      <w:proofErr w:type="spellEnd"/>
+      <w:r>
+        <w:rPr>
+          <w:rFonts w:ascii="Times New Roman" w:hAnsi="Times New Roman" w:cs="Times New Roman"/>
+          <w:sz w:val="28"/>
+          <w:szCs w:val="28"/>
+          <w:lang w:val="en-US"/>
+        </w:rPr>
+        <w:t>(</w:t>
+      </w:r>
+      <w:proofErr w:type="gramEnd"/>
+      <w:r>
+        <w:rPr>
+          <w:rFonts w:ascii="Times New Roman" w:hAnsi="Times New Roman" w:cs="Times New Roman"/>
+          <w:sz w:val="28"/>
+          <w:szCs w:val="28"/>
+          <w:lang w:val="en-US"/>
+        </w:rPr>
+        <w:t>);</w:t>
+      </w:r>
+    </w:p>
+    <w:p>
+      <w:pPr>
+        <w:jc w:val="both"/>
+        <w:rPr>
+          <w:rFonts w:ascii="Times New Roman" w:hAnsi="Times New Roman" w:cs="Times New Roman"/>
+          <w:sz w:val="28"/>
+          <w:szCs w:val="28"/>
+        </w:rPr>
+      </w:pPr>
+      <w:r>
+        <w:rPr>
+          <w:rFonts w:ascii="Times New Roman" w:hAnsi="Times New Roman" w:cs="Times New Roman"/>
+          <w:b/>
+          <w:bCs/>
+          <w:sz w:val="28"/>
+          <w:szCs w:val="28"/>
+        </w:rPr>
+        <w:t>Пояснение:</w:t>
+      </w:r>
+      <w:r>
+        <w:rPr>
+          <w:rFonts w:ascii="Times New Roman" w:hAnsi="Times New Roman" w:cs="Times New Roman"/>
+          <w:b/>
+          <w:bCs/>
+          <w:sz w:val="28"/>
+          <w:szCs w:val="28"/>
+        </w:rPr>
+        <w:t xml:space="preserve"> </w:t>
+      </w:r>
+      <w:r>
+        <w:rPr>
+          <w:rFonts w:ascii="Times New Roman" w:hAnsi="Times New Roman" w:cs="Times New Roman"/>
+          <w:sz w:val="28"/>
+          <w:szCs w:val="28"/>
+        </w:rPr>
+        <w:t xml:space="preserve">триггер </w:t>
+      </w:r>
+      <w:proofErr w:type="spellStart"/>
+      <w:r>
+        <w:rPr>
+          <w:rStyle w:val="HTML"/>
+          <w:rFonts w:ascii="Times New Roman" w:eastAsiaTheme="minorHAnsi" w:hAnsi="Times New Roman" w:cs="Times New Roman"/>
+          <w:sz w:val="28"/>
+          <w:szCs w:val="28"/>
+        </w:rPr>
+        <w:t>before_update_price</w:t>
+      </w:r>
+      <w:proofErr w:type="spellEnd"/>
+      <w:r>
+        <w:rPr>
+          <w:rFonts w:ascii="Times New Roman" w:hAnsi="Times New Roman" w:cs="Times New Roman"/>
+          <w:sz w:val="28"/>
+          <w:szCs w:val="28"/>
+        </w:rPr>
+        <w:t xml:space="preserve"> срабатывает перед обновлением записи в таблице </w:t>
+      </w:r>
+      <w:proofErr w:type="spellStart"/>
+      <w:r>
+        <w:rPr>
+          <w:rStyle w:val="HTML"/>
+          <w:rFonts w:ascii="Times New Roman" w:eastAsiaTheme="minorHAnsi" w:hAnsi="Times New Roman" w:cs="Times New Roman"/>
+          <w:sz w:val="28"/>
+          <w:szCs w:val="28"/>
+        </w:rPr>
+        <w:t>sales</w:t>
+      </w:r>
+      <w:proofErr w:type="spellEnd"/>
+      <w:r>
+        <w:rPr>
+          <w:rFonts w:ascii="Times New Roman" w:hAnsi="Times New Roman" w:cs="Times New Roman"/>
+          <w:sz w:val="28"/>
+          <w:szCs w:val="28"/>
+        </w:rPr>
+        <w:t xml:space="preserve"> и увеличивает значение поля </w:t>
+      </w:r>
+      <w:proofErr w:type="spellStart"/>
+      <w:r>
+        <w:rPr>
+          <w:rStyle w:val="HTML"/>
+          <w:rFonts w:ascii="Times New Roman" w:eastAsiaTheme="minorHAnsi" w:hAnsi="Times New Roman" w:cs="Times New Roman"/>
+          <w:sz w:val="28"/>
+          <w:szCs w:val="28"/>
+        </w:rPr>
+        <w:t>price</w:t>
+      </w:r>
+      <w:proofErr w:type="spellEnd"/>
+      <w:r>
+        <w:rPr>
+          <w:rFonts w:ascii="Times New Roman" w:hAnsi="Times New Roman" w:cs="Times New Roman"/>
+          <w:sz w:val="28"/>
+          <w:szCs w:val="28"/>
+        </w:rPr>
+        <w:t xml:space="preserve"> на 10%.</w:t>
+      </w:r>
+    </w:p>
+    <w:p>
+      <w:pPr>
+        <w:jc w:val="center"/>
+        <w:rPr>
+          <w:rFonts w:ascii="Times New Roman" w:hAnsi="Times New Roman" w:cs="Times New Roman"/>
+          <w:b/>
+          <w:bCs/>
+          <w:sz w:val="28"/>
+          <w:szCs w:val="28"/>
+        </w:rPr>
+      </w:pPr>
+      <w:r>
+        <w:rPr>
+          <w:rFonts w:ascii="Times New Roman" w:hAnsi="Times New Roman" w:cs="Times New Roman"/>
+          <w:b/>
+          <w:bCs/>
+          <w:sz w:val="28"/>
+          <w:szCs w:val="28"/>
+        </w:rPr>
+        <w:t>Результат</w:t>
+      </w:r>
+    </w:p>
+    <w:p>
+      <w:pPr>
+        <w:jc w:val="center"/>
+        <w:rPr>
+          <w:rFonts w:ascii="Times New Roman" w:hAnsi="Times New Roman" w:cs="Times New Roman"/>
+          <w:b/>
+          <w:bCs/>
           <w:sz w:val="28"/>
           <w:szCs w:val="28"/>
         </w:rPr>
@@ -11157,10 +12494,10 @@
           <w:noProof/>
         </w:rPr>
         <w:drawing>
-          <wp:inline distT="0" distB="0" distL="0" distR="0" wp14:anchorId="567CF10D" wp14:editId="123855D2">
-            <wp:extent cx="5343525" cy="2743200"/>
-            <wp:effectExtent l="0" t="0" r="9525" b="0"/>
-            <wp:docPr id="22" name="Рисунок 22"/>
+          <wp:inline distT="0" distB="0" distL="0" distR="0" wp14:anchorId="1A161103" wp14:editId="5B976074">
+            <wp:extent cx="5295900" cy="2714625"/>
+            <wp:effectExtent l="0" t="0" r="0" b="9525"/>
+            <wp:docPr id="23" name="Рисунок 23"/>
             <wp:cNvGraphicFramePr>
               <a:graphicFrameLocks xmlns:a="http://schemas.openxmlformats.org/drawingml/2006/main" noChangeAspect="1"/>
             </wp:cNvGraphicFramePr>
@@ -11180,804 +12517,6 @@
                   <pic:spPr>
                     <a:xfrm>
                       <a:off x="0" y="0"/>
-                      <a:ext cx="5343525" cy="2743200"/>
-                    </a:xfrm>
-                    <a:prstGeom prst="rect">
-                      <a:avLst/>
-                    </a:prstGeom>
-                  </pic:spPr>
-                </pic:pic>
-              </a:graphicData>
-            </a:graphic>
-          </wp:inline>
-        </w:drawing>
-      </w:r>
-    </w:p>
-    <w:p>
-      <w:pPr>
-        <w:jc w:val="center"/>
-        <w:rPr>
-          <w:rFonts w:ascii="Times New Roman" w:hAnsi="Times New Roman" w:cs="Times New Roman"/>
-          <w:b/>
-          <w:bCs/>
-          <w:sz w:val="28"/>
-          <w:szCs w:val="28"/>
-        </w:rPr>
-      </w:pPr>
-    </w:p>
-    <w:p>
-      <w:pPr>
-        <w:jc w:val="center"/>
-        <w:rPr>
-          <w:rFonts w:ascii="Times New Roman" w:hAnsi="Times New Roman" w:cs="Times New Roman"/>
-          <w:b/>
-          <w:bCs/>
-          <w:sz w:val="28"/>
-          <w:szCs w:val="28"/>
-        </w:rPr>
-      </w:pPr>
-    </w:p>
-    <w:p>
-      <w:pPr>
-        <w:jc w:val="center"/>
-        <w:rPr>
-          <w:rFonts w:ascii="Times New Roman" w:hAnsi="Times New Roman" w:cs="Times New Roman"/>
-          <w:b/>
-          <w:bCs/>
-          <w:sz w:val="28"/>
-          <w:szCs w:val="28"/>
-        </w:rPr>
-      </w:pPr>
-    </w:p>
-    <w:p>
-      <w:pPr>
-        <w:jc w:val="center"/>
-        <w:rPr>
-          <w:rFonts w:ascii="Times New Roman" w:hAnsi="Times New Roman" w:cs="Times New Roman"/>
-          <w:sz w:val="28"/>
-          <w:szCs w:val="28"/>
-        </w:rPr>
-      </w:pPr>
-    </w:p>
-    <w:p>
-      <w:pPr>
-        <w:jc w:val="center"/>
-        <w:rPr>
-          <w:rFonts w:ascii="Times New Roman" w:hAnsi="Times New Roman" w:cs="Times New Roman"/>
-          <w:sz w:val="28"/>
-          <w:szCs w:val="28"/>
-        </w:rPr>
-      </w:pPr>
-    </w:p>
-    <w:p>
-      <w:pPr>
-        <w:rPr>
-          <w:rFonts w:ascii="Times New Roman" w:hAnsi="Times New Roman" w:cs="Times New Roman"/>
-          <w:sz w:val="28"/>
-          <w:szCs w:val="28"/>
-        </w:rPr>
-      </w:pPr>
-      <w:r>
-        <w:rPr>
-          <w:rFonts w:ascii="Times New Roman" w:hAnsi="Times New Roman" w:cs="Times New Roman"/>
-          <w:sz w:val="28"/>
-          <w:szCs w:val="28"/>
-        </w:rPr>
-        <w:br w:type="page"/>
-      </w:r>
-    </w:p>
-    <w:p>
-      <w:pPr>
-        <w:jc w:val="center"/>
-        <w:rPr>
-          <w:rFonts w:ascii="Times New Roman" w:hAnsi="Times New Roman" w:cs="Times New Roman"/>
-          <w:b/>
-          <w:bCs/>
-          <w:sz w:val="32"/>
-          <w:szCs w:val="32"/>
-        </w:rPr>
-      </w:pPr>
-      <w:r>
-        <w:rPr>
-          <w:rFonts w:ascii="Times New Roman" w:hAnsi="Times New Roman" w:cs="Times New Roman"/>
-          <w:b/>
-          <w:bCs/>
-          <w:sz w:val="32"/>
-          <w:szCs w:val="32"/>
-        </w:rPr>
-        <w:lastRenderedPageBreak/>
-        <w:t>Задание 1</w:t>
-      </w:r>
-      <w:r>
-        <w:rPr>
-          <w:rFonts w:ascii="Times New Roman" w:hAnsi="Times New Roman" w:cs="Times New Roman"/>
-          <w:b/>
-          <w:bCs/>
-          <w:sz w:val="32"/>
-          <w:szCs w:val="32"/>
-        </w:rPr>
-        <w:t>0</w:t>
-      </w:r>
-    </w:p>
-    <w:p>
-      <w:pPr>
-        <w:jc w:val="both"/>
-      </w:pPr>
-      <w:r>
-        <w:rPr>
-          <w:rFonts w:ascii="Times New Roman" w:hAnsi="Times New Roman" w:cs="Times New Roman"/>
-          <w:b/>
-          <w:bCs/>
-          <w:sz w:val="28"/>
-          <w:szCs w:val="28"/>
-        </w:rPr>
-        <w:t xml:space="preserve">Задание: </w:t>
-      </w:r>
-      <w:r>
-        <w:rPr>
-          <w:rFonts w:ascii="Times New Roman" w:hAnsi="Times New Roman" w:cs="Times New Roman"/>
-          <w:sz w:val="28"/>
-          <w:szCs w:val="28"/>
-          <w:lang w:val="en-US"/>
-        </w:rPr>
-        <w:t>c</w:t>
-      </w:r>
-      <w:proofErr w:type="spellStart"/>
-      <w:r>
-        <w:rPr>
-          <w:rFonts w:ascii="Times New Roman" w:hAnsi="Times New Roman" w:cs="Times New Roman"/>
-          <w:sz w:val="28"/>
-          <w:szCs w:val="28"/>
-        </w:rPr>
-        <w:t>оздать</w:t>
-      </w:r>
-      <w:proofErr w:type="spellEnd"/>
-      <w:r>
-        <w:rPr>
-          <w:rFonts w:ascii="Times New Roman" w:hAnsi="Times New Roman" w:cs="Times New Roman"/>
-          <w:sz w:val="28"/>
-          <w:szCs w:val="28"/>
-        </w:rPr>
-        <w:t xml:space="preserve"> триггер </w:t>
-      </w:r>
-      <w:proofErr w:type="spellStart"/>
-      <w:r>
-        <w:rPr>
-          <w:rFonts w:ascii="Times New Roman" w:hAnsi="Times New Roman" w:cs="Times New Roman"/>
-          <w:sz w:val="28"/>
-          <w:szCs w:val="28"/>
-        </w:rPr>
-        <w:t>Before_Update_Value</w:t>
-      </w:r>
-      <w:proofErr w:type="spellEnd"/>
-      <w:r>
-        <w:rPr>
-          <w:rFonts w:ascii="Times New Roman" w:hAnsi="Times New Roman" w:cs="Times New Roman"/>
-          <w:sz w:val="28"/>
-          <w:szCs w:val="28"/>
-        </w:rPr>
-        <w:t xml:space="preserve"> на событие UPDATE, который увеличивает значение числового поля дочерней таблицы на 10%. Показать результат работы триггера</w:t>
-      </w:r>
-    </w:p>
-    <w:p>
-      <w:pPr>
-        <w:jc w:val="center"/>
-        <w:rPr>
-          <w:rFonts w:ascii="Times New Roman" w:hAnsi="Times New Roman" w:cs="Times New Roman"/>
-          <w:b/>
-          <w:bCs/>
-          <w:sz w:val="28"/>
-          <w:szCs w:val="28"/>
-        </w:rPr>
-      </w:pPr>
-      <w:r>
-        <w:rPr>
-          <w:rFonts w:ascii="Times New Roman" w:hAnsi="Times New Roman" w:cs="Times New Roman"/>
-          <w:b/>
-          <w:bCs/>
-          <w:sz w:val="28"/>
-          <w:szCs w:val="28"/>
-          <w:lang w:val="en-US"/>
-        </w:rPr>
-        <w:t>SQL</w:t>
-      </w:r>
-      <w:r>
-        <w:rPr>
-          <w:rFonts w:ascii="Times New Roman" w:hAnsi="Times New Roman" w:cs="Times New Roman"/>
-          <w:b/>
-          <w:bCs/>
-          <w:sz w:val="28"/>
-          <w:szCs w:val="28"/>
-        </w:rPr>
-        <w:t xml:space="preserve"> </w:t>
-      </w:r>
-      <w:r>
-        <w:rPr>
-          <w:rFonts w:ascii="Times New Roman" w:hAnsi="Times New Roman" w:cs="Times New Roman"/>
-          <w:b/>
-          <w:bCs/>
-          <w:sz w:val="28"/>
-          <w:szCs w:val="28"/>
-        </w:rPr>
-        <w:t>код</w:t>
-      </w:r>
-      <w:r>
-        <w:rPr>
-          <w:rFonts w:ascii="Times New Roman" w:hAnsi="Times New Roman" w:cs="Times New Roman"/>
-          <w:b/>
-          <w:bCs/>
-          <w:sz w:val="28"/>
-          <w:szCs w:val="28"/>
-        </w:rPr>
-        <w:t xml:space="preserve"> </w:t>
-      </w:r>
-      <w:r>
-        <w:rPr>
-          <w:rFonts w:ascii="Times New Roman" w:hAnsi="Times New Roman" w:cs="Times New Roman"/>
-          <w:b/>
-          <w:bCs/>
-          <w:sz w:val="28"/>
-          <w:szCs w:val="28"/>
-        </w:rPr>
-        <w:t>для</w:t>
-      </w:r>
-      <w:r>
-        <w:rPr>
-          <w:rFonts w:ascii="Times New Roman" w:hAnsi="Times New Roman" w:cs="Times New Roman"/>
-          <w:b/>
-          <w:bCs/>
-          <w:sz w:val="28"/>
-          <w:szCs w:val="28"/>
-        </w:rPr>
-        <w:t xml:space="preserve"> </w:t>
-      </w:r>
-      <w:r>
-        <w:rPr>
-          <w:rFonts w:ascii="Times New Roman" w:hAnsi="Times New Roman" w:cs="Times New Roman"/>
-          <w:b/>
-          <w:bCs/>
-          <w:sz w:val="28"/>
-          <w:szCs w:val="28"/>
-        </w:rPr>
-        <w:t>задания</w:t>
-      </w:r>
-      <w:r>
-        <w:rPr>
-          <w:rFonts w:ascii="Times New Roman" w:hAnsi="Times New Roman" w:cs="Times New Roman"/>
-          <w:b/>
-          <w:bCs/>
-          <w:sz w:val="28"/>
-          <w:szCs w:val="28"/>
-        </w:rPr>
-        <w:t>:</w:t>
-      </w:r>
-    </w:p>
-    <w:p>
-      <w:pPr>
-        <w:jc w:val="both"/>
-        <w:rPr>
-          <w:rFonts w:ascii="Times New Roman" w:hAnsi="Times New Roman" w:cs="Times New Roman"/>
-          <w:sz w:val="28"/>
-          <w:szCs w:val="28"/>
-          <w:lang w:val="en-US"/>
-        </w:rPr>
-      </w:pPr>
-      <w:r>
-        <w:rPr>
-          <w:rFonts w:ascii="Times New Roman" w:hAnsi="Times New Roman" w:cs="Times New Roman"/>
-          <w:sz w:val="28"/>
-          <w:szCs w:val="28"/>
-          <w:lang w:val="en-US"/>
-        </w:rPr>
-        <w:t xml:space="preserve">CREATE FUNCTION </w:t>
-      </w:r>
-      <w:proofErr w:type="spellStart"/>
-      <w:r>
-        <w:rPr>
-          <w:rFonts w:ascii="Times New Roman" w:hAnsi="Times New Roman" w:cs="Times New Roman"/>
-          <w:sz w:val="28"/>
-          <w:szCs w:val="28"/>
-          <w:lang w:val="en-US"/>
-        </w:rPr>
-        <w:t>increase_price_on_update</w:t>
-      </w:r>
-      <w:proofErr w:type="spellEnd"/>
-      <w:r>
-        <w:rPr>
-          <w:rFonts w:ascii="Times New Roman" w:hAnsi="Times New Roman" w:cs="Times New Roman"/>
-          <w:sz w:val="28"/>
-          <w:szCs w:val="28"/>
-          <w:lang w:val="en-US"/>
-        </w:rPr>
-        <w:t>()</w:t>
-      </w:r>
-    </w:p>
-    <w:p>
-      <w:pPr>
-        <w:jc w:val="both"/>
-        <w:rPr>
-          <w:rFonts w:ascii="Times New Roman" w:hAnsi="Times New Roman" w:cs="Times New Roman"/>
-          <w:sz w:val="28"/>
-          <w:szCs w:val="28"/>
-          <w:lang w:val="en-US"/>
-        </w:rPr>
-      </w:pPr>
-      <w:r>
-        <w:rPr>
-          <w:rFonts w:ascii="Times New Roman" w:hAnsi="Times New Roman" w:cs="Times New Roman"/>
-          <w:sz w:val="28"/>
-          <w:szCs w:val="28"/>
-          <w:lang w:val="en-US"/>
-        </w:rPr>
-        <w:t>RETURNS TRIGGER AS $$</w:t>
-      </w:r>
-    </w:p>
-    <w:p>
-      <w:pPr>
-        <w:jc w:val="both"/>
-        <w:rPr>
-          <w:rFonts w:ascii="Times New Roman" w:hAnsi="Times New Roman" w:cs="Times New Roman"/>
-          <w:sz w:val="28"/>
-          <w:szCs w:val="28"/>
-          <w:lang w:val="en-US"/>
-        </w:rPr>
-      </w:pPr>
-      <w:r>
-        <w:rPr>
-          <w:rFonts w:ascii="Times New Roman" w:hAnsi="Times New Roman" w:cs="Times New Roman"/>
-          <w:sz w:val="28"/>
-          <w:szCs w:val="28"/>
-          <w:lang w:val="en-US"/>
-        </w:rPr>
-        <w:t>BEGIN</w:t>
-      </w:r>
-    </w:p>
-    <w:p>
-      <w:pPr>
-        <w:jc w:val="both"/>
-        <w:rPr>
-          <w:rFonts w:ascii="Times New Roman" w:hAnsi="Times New Roman" w:cs="Times New Roman"/>
-          <w:sz w:val="28"/>
-          <w:szCs w:val="28"/>
-          <w:lang w:val="en-US"/>
-        </w:rPr>
-      </w:pPr>
-      <w:r>
-        <w:rPr>
-          <w:rFonts w:ascii="Times New Roman" w:hAnsi="Times New Roman" w:cs="Times New Roman"/>
-          <w:sz w:val="28"/>
-          <w:szCs w:val="28"/>
-          <w:lang w:val="en-US"/>
-        </w:rPr>
-        <w:t xml:space="preserve">    </w:t>
-      </w:r>
-      <w:proofErr w:type="spellStart"/>
-      <w:proofErr w:type="gramStart"/>
-      <w:r>
-        <w:rPr>
-          <w:rFonts w:ascii="Times New Roman" w:hAnsi="Times New Roman" w:cs="Times New Roman"/>
-          <w:sz w:val="28"/>
-          <w:szCs w:val="28"/>
-          <w:lang w:val="en-US"/>
-        </w:rPr>
-        <w:t>NEW.price</w:t>
-      </w:r>
-      <w:proofErr w:type="spellEnd"/>
-      <w:r>
-        <w:rPr>
-          <w:rFonts w:ascii="Times New Roman" w:hAnsi="Times New Roman" w:cs="Times New Roman"/>
-          <w:sz w:val="28"/>
-          <w:szCs w:val="28"/>
-          <w:lang w:val="en-US"/>
-        </w:rPr>
-        <w:t xml:space="preserve"> :</w:t>
-      </w:r>
-      <w:proofErr w:type="gramEnd"/>
-      <w:r>
-        <w:rPr>
-          <w:rFonts w:ascii="Times New Roman" w:hAnsi="Times New Roman" w:cs="Times New Roman"/>
-          <w:sz w:val="28"/>
-          <w:szCs w:val="28"/>
-          <w:lang w:val="en-US"/>
-        </w:rPr>
-        <w:t xml:space="preserve">= </w:t>
-      </w:r>
-      <w:proofErr w:type="spellStart"/>
-      <w:r>
-        <w:rPr>
-          <w:rFonts w:ascii="Times New Roman" w:hAnsi="Times New Roman" w:cs="Times New Roman"/>
-          <w:sz w:val="28"/>
-          <w:szCs w:val="28"/>
-          <w:lang w:val="en-US"/>
-        </w:rPr>
-        <w:t>NEW.price</w:t>
-      </w:r>
-      <w:proofErr w:type="spellEnd"/>
-      <w:r>
-        <w:rPr>
-          <w:rFonts w:ascii="Times New Roman" w:hAnsi="Times New Roman" w:cs="Times New Roman"/>
-          <w:sz w:val="28"/>
-          <w:szCs w:val="28"/>
-          <w:lang w:val="en-US"/>
-        </w:rPr>
-        <w:t xml:space="preserve"> * 1.1; </w:t>
-      </w:r>
-    </w:p>
-    <w:p>
-      <w:pPr>
-        <w:jc w:val="both"/>
-        <w:rPr>
-          <w:rFonts w:ascii="Times New Roman" w:hAnsi="Times New Roman" w:cs="Times New Roman"/>
-          <w:sz w:val="28"/>
-          <w:szCs w:val="28"/>
-          <w:lang w:val="en-US"/>
-        </w:rPr>
-      </w:pPr>
-      <w:r>
-        <w:rPr>
-          <w:rFonts w:ascii="Times New Roman" w:hAnsi="Times New Roman" w:cs="Times New Roman"/>
-          <w:sz w:val="28"/>
-          <w:szCs w:val="28"/>
-          <w:lang w:val="en-US"/>
-        </w:rPr>
-        <w:t xml:space="preserve">    RETURN NEW;</w:t>
-      </w:r>
-    </w:p>
-    <w:p>
-      <w:pPr>
-        <w:jc w:val="both"/>
-        <w:rPr>
-          <w:rFonts w:ascii="Times New Roman" w:hAnsi="Times New Roman" w:cs="Times New Roman"/>
-          <w:sz w:val="28"/>
-          <w:szCs w:val="28"/>
-          <w:lang w:val="en-US"/>
-        </w:rPr>
-      </w:pPr>
-      <w:r>
-        <w:rPr>
-          <w:rFonts w:ascii="Times New Roman" w:hAnsi="Times New Roman" w:cs="Times New Roman"/>
-          <w:sz w:val="28"/>
-          <w:szCs w:val="28"/>
-          <w:lang w:val="en-US"/>
-        </w:rPr>
-        <w:t>END;</w:t>
-      </w:r>
-    </w:p>
-    <w:p>
-      <w:pPr>
-        <w:jc w:val="both"/>
-        <w:rPr>
-          <w:rFonts w:ascii="Times New Roman" w:hAnsi="Times New Roman" w:cs="Times New Roman"/>
-          <w:sz w:val="28"/>
-          <w:szCs w:val="28"/>
-          <w:lang w:val="en-US"/>
-        </w:rPr>
-      </w:pPr>
-      <w:r>
-        <w:rPr>
-          <w:rFonts w:ascii="Times New Roman" w:hAnsi="Times New Roman" w:cs="Times New Roman"/>
-          <w:sz w:val="28"/>
-          <w:szCs w:val="28"/>
-          <w:lang w:val="en-US"/>
-        </w:rPr>
-        <w:t xml:space="preserve">$$ LANGUAGE </w:t>
-      </w:r>
-      <w:proofErr w:type="spellStart"/>
-      <w:r>
-        <w:rPr>
-          <w:rFonts w:ascii="Times New Roman" w:hAnsi="Times New Roman" w:cs="Times New Roman"/>
-          <w:sz w:val="28"/>
-          <w:szCs w:val="28"/>
-          <w:lang w:val="en-US"/>
-        </w:rPr>
-        <w:t>plpgsql</w:t>
-      </w:r>
-      <w:proofErr w:type="spellEnd"/>
-      <w:r>
-        <w:rPr>
-          <w:rFonts w:ascii="Times New Roman" w:hAnsi="Times New Roman" w:cs="Times New Roman"/>
-          <w:sz w:val="28"/>
-          <w:szCs w:val="28"/>
-          <w:lang w:val="en-US"/>
-        </w:rPr>
-        <w:t>;</w:t>
-      </w:r>
-    </w:p>
-    <w:p>
-      <w:pPr>
-        <w:jc w:val="both"/>
-        <w:rPr>
-          <w:rFonts w:ascii="Times New Roman" w:hAnsi="Times New Roman" w:cs="Times New Roman"/>
-          <w:sz w:val="28"/>
-          <w:szCs w:val="28"/>
-          <w:lang w:val="en-US"/>
-        </w:rPr>
-      </w:pPr>
-      <w:r>
-        <w:rPr>
-          <w:rFonts w:ascii="Times New Roman" w:hAnsi="Times New Roman" w:cs="Times New Roman"/>
-          <w:sz w:val="28"/>
-          <w:szCs w:val="28"/>
-          <w:lang w:val="en-US"/>
-        </w:rPr>
-        <w:t xml:space="preserve">CREATE TRIGGER </w:t>
-      </w:r>
-      <w:proofErr w:type="spellStart"/>
-      <w:r>
-        <w:rPr>
-          <w:rFonts w:ascii="Times New Roman" w:hAnsi="Times New Roman" w:cs="Times New Roman"/>
-          <w:sz w:val="28"/>
-          <w:szCs w:val="28"/>
-          <w:lang w:val="en-US"/>
-        </w:rPr>
-        <w:t>before_update_price</w:t>
-      </w:r>
-      <w:proofErr w:type="spellEnd"/>
-    </w:p>
-    <w:p>
-      <w:pPr>
-        <w:jc w:val="both"/>
-        <w:rPr>
-          <w:rFonts w:ascii="Times New Roman" w:hAnsi="Times New Roman" w:cs="Times New Roman"/>
-          <w:sz w:val="28"/>
-          <w:szCs w:val="28"/>
-          <w:lang w:val="en-US"/>
-        </w:rPr>
-      </w:pPr>
-      <w:r>
-        <w:rPr>
-          <w:rFonts w:ascii="Times New Roman" w:hAnsi="Times New Roman" w:cs="Times New Roman"/>
-          <w:sz w:val="28"/>
-          <w:szCs w:val="28"/>
-          <w:lang w:val="en-US"/>
-        </w:rPr>
-        <w:t>BEFORE UPDATE ON sales</w:t>
-      </w:r>
-    </w:p>
-    <w:p>
-      <w:pPr>
-        <w:jc w:val="both"/>
-        <w:rPr>
-          <w:rFonts w:ascii="Times New Roman" w:hAnsi="Times New Roman" w:cs="Times New Roman"/>
-          <w:sz w:val="28"/>
-          <w:szCs w:val="28"/>
-          <w:lang w:val="en-US"/>
-        </w:rPr>
-      </w:pPr>
-      <w:r>
-        <w:rPr>
-          <w:rFonts w:ascii="Times New Roman" w:hAnsi="Times New Roman" w:cs="Times New Roman"/>
-          <w:sz w:val="28"/>
-          <w:szCs w:val="28"/>
-          <w:lang w:val="en-US"/>
-        </w:rPr>
-        <w:t>FOR EACH ROW</w:t>
-      </w:r>
-    </w:p>
-    <w:p>
-      <w:pPr>
-        <w:jc w:val="both"/>
-        <w:rPr>
-          <w:rFonts w:ascii="Times New Roman" w:hAnsi="Times New Roman" w:cs="Times New Roman"/>
-          <w:sz w:val="28"/>
-          <w:szCs w:val="28"/>
-          <w:lang w:val="en-US"/>
-        </w:rPr>
-      </w:pPr>
-      <w:r>
-        <w:rPr>
-          <w:rFonts w:ascii="Times New Roman" w:hAnsi="Times New Roman" w:cs="Times New Roman"/>
-          <w:sz w:val="28"/>
-          <w:szCs w:val="28"/>
-          <w:lang w:val="en-US"/>
-        </w:rPr>
-        <w:t xml:space="preserve">EXECUTE FUNCTION </w:t>
-      </w:r>
-      <w:proofErr w:type="spellStart"/>
-      <w:r>
-        <w:rPr>
-          <w:rFonts w:ascii="Times New Roman" w:hAnsi="Times New Roman" w:cs="Times New Roman"/>
-          <w:sz w:val="28"/>
-          <w:szCs w:val="28"/>
-          <w:lang w:val="en-US"/>
-        </w:rPr>
-        <w:t>increase_price_on_</w:t>
-      </w:r>
-      <w:proofErr w:type="gramStart"/>
-      <w:r>
-        <w:rPr>
-          <w:rFonts w:ascii="Times New Roman" w:hAnsi="Times New Roman" w:cs="Times New Roman"/>
-          <w:sz w:val="28"/>
-          <w:szCs w:val="28"/>
-          <w:lang w:val="en-US"/>
-        </w:rPr>
-        <w:t>update</w:t>
-      </w:r>
-      <w:proofErr w:type="spellEnd"/>
-      <w:r>
-        <w:rPr>
-          <w:rFonts w:ascii="Times New Roman" w:hAnsi="Times New Roman" w:cs="Times New Roman"/>
-          <w:sz w:val="28"/>
-          <w:szCs w:val="28"/>
-          <w:lang w:val="en-US"/>
-        </w:rPr>
-        <w:t>(</w:t>
-      </w:r>
-      <w:proofErr w:type="gramEnd"/>
-      <w:r>
-        <w:rPr>
-          <w:rFonts w:ascii="Times New Roman" w:hAnsi="Times New Roman" w:cs="Times New Roman"/>
-          <w:sz w:val="28"/>
-          <w:szCs w:val="28"/>
-          <w:lang w:val="en-US"/>
-        </w:rPr>
-        <w:t>);</w:t>
-      </w:r>
-    </w:p>
-    <w:p>
-      <w:pPr>
-        <w:jc w:val="both"/>
-        <w:rPr>
-          <w:rFonts w:ascii="Times New Roman" w:hAnsi="Times New Roman" w:cs="Times New Roman"/>
-          <w:sz w:val="28"/>
-          <w:szCs w:val="28"/>
-        </w:rPr>
-      </w:pPr>
-      <w:r>
-        <w:rPr>
-          <w:rFonts w:ascii="Times New Roman" w:hAnsi="Times New Roman" w:cs="Times New Roman"/>
-          <w:b/>
-          <w:bCs/>
-          <w:sz w:val="28"/>
-          <w:szCs w:val="28"/>
-        </w:rPr>
-        <w:t>Пояснение:</w:t>
-      </w:r>
-      <w:r>
-        <w:rPr>
-          <w:rFonts w:ascii="Times New Roman" w:hAnsi="Times New Roman" w:cs="Times New Roman"/>
-          <w:b/>
-          <w:bCs/>
-          <w:sz w:val="28"/>
-          <w:szCs w:val="28"/>
-        </w:rPr>
-        <w:t xml:space="preserve"> </w:t>
-      </w:r>
-      <w:r>
-        <w:rPr>
-          <w:rFonts w:ascii="Times New Roman" w:hAnsi="Times New Roman" w:cs="Times New Roman"/>
-          <w:sz w:val="28"/>
-          <w:szCs w:val="28"/>
-        </w:rPr>
-        <w:t>т</w:t>
-      </w:r>
-      <w:r>
-        <w:rPr>
-          <w:rFonts w:ascii="Times New Roman" w:hAnsi="Times New Roman" w:cs="Times New Roman"/>
-          <w:sz w:val="28"/>
-          <w:szCs w:val="28"/>
-        </w:rPr>
-        <w:t xml:space="preserve">риггер </w:t>
-      </w:r>
-      <w:proofErr w:type="spellStart"/>
-      <w:r>
-        <w:rPr>
-          <w:rStyle w:val="HTML"/>
-          <w:rFonts w:ascii="Times New Roman" w:eastAsiaTheme="minorHAnsi" w:hAnsi="Times New Roman" w:cs="Times New Roman"/>
-          <w:sz w:val="28"/>
-          <w:szCs w:val="28"/>
-        </w:rPr>
-        <w:t>before_update_price</w:t>
-      </w:r>
-      <w:proofErr w:type="spellEnd"/>
-      <w:r>
-        <w:rPr>
-          <w:rFonts w:ascii="Times New Roman" w:hAnsi="Times New Roman" w:cs="Times New Roman"/>
-          <w:sz w:val="28"/>
-          <w:szCs w:val="28"/>
-        </w:rPr>
-        <w:t xml:space="preserve"> срабатывает перед обновлением записи в таблице </w:t>
-      </w:r>
-      <w:proofErr w:type="spellStart"/>
-      <w:r>
-        <w:rPr>
-          <w:rStyle w:val="HTML"/>
-          <w:rFonts w:ascii="Times New Roman" w:eastAsiaTheme="minorHAnsi" w:hAnsi="Times New Roman" w:cs="Times New Roman"/>
-          <w:sz w:val="28"/>
-          <w:szCs w:val="28"/>
-        </w:rPr>
-        <w:t>sales</w:t>
-      </w:r>
-      <w:proofErr w:type="spellEnd"/>
-      <w:r>
-        <w:rPr>
-          <w:rFonts w:ascii="Times New Roman" w:hAnsi="Times New Roman" w:cs="Times New Roman"/>
-          <w:sz w:val="28"/>
-          <w:szCs w:val="28"/>
-        </w:rPr>
-        <w:t xml:space="preserve"> и увеличивает значение поля </w:t>
-      </w:r>
-      <w:proofErr w:type="spellStart"/>
-      <w:r>
-        <w:rPr>
-          <w:rStyle w:val="HTML"/>
-          <w:rFonts w:ascii="Times New Roman" w:eastAsiaTheme="minorHAnsi" w:hAnsi="Times New Roman" w:cs="Times New Roman"/>
-          <w:sz w:val="28"/>
-          <w:szCs w:val="28"/>
-        </w:rPr>
-        <w:t>price</w:t>
-      </w:r>
-      <w:proofErr w:type="spellEnd"/>
-      <w:r>
-        <w:rPr>
-          <w:rFonts w:ascii="Times New Roman" w:hAnsi="Times New Roman" w:cs="Times New Roman"/>
-          <w:sz w:val="28"/>
-          <w:szCs w:val="28"/>
-        </w:rPr>
-        <w:t xml:space="preserve"> на 10%.</w:t>
-      </w:r>
-    </w:p>
-    <w:p>
-      <w:pPr>
-        <w:jc w:val="center"/>
-        <w:rPr>
-          <w:rFonts w:ascii="Times New Roman" w:hAnsi="Times New Roman" w:cs="Times New Roman"/>
-          <w:b/>
-          <w:bCs/>
-          <w:sz w:val="28"/>
-          <w:szCs w:val="28"/>
-        </w:rPr>
-      </w:pPr>
-      <w:r>
-        <w:rPr>
-          <w:rFonts w:ascii="Times New Roman" w:hAnsi="Times New Roman" w:cs="Times New Roman"/>
-          <w:b/>
-          <w:bCs/>
-          <w:sz w:val="28"/>
-          <w:szCs w:val="28"/>
-        </w:rPr>
-        <w:t>Результат</w:t>
-      </w:r>
-    </w:p>
-    <w:p>
-      <w:pPr>
-        <w:jc w:val="center"/>
-        <w:rPr>
-          <w:rFonts w:ascii="Times New Roman" w:hAnsi="Times New Roman" w:cs="Times New Roman"/>
-          <w:b/>
-          <w:bCs/>
-          <w:sz w:val="28"/>
-          <w:szCs w:val="28"/>
-        </w:rPr>
-      </w:pPr>
-      <w:r>
-        <w:rPr>
-          <w:noProof/>
-        </w:rPr>
-        <w:drawing>
-          <wp:inline distT="0" distB="0" distL="0" distR="0" wp14:anchorId="1A161103" wp14:editId="5B976074">
-            <wp:extent cx="5295900" cy="2714625"/>
-            <wp:effectExtent l="0" t="0" r="0" b="9525"/>
-            <wp:docPr id="23" name="Рисунок 23"/>
-            <wp:cNvGraphicFramePr>
-              <a:graphicFrameLocks xmlns:a="http://schemas.openxmlformats.org/drawingml/2006/main" noChangeAspect="1"/>
-            </wp:cNvGraphicFramePr>
-            <a:graphic xmlns:a="http://schemas.openxmlformats.org/drawingml/2006/main">
-              <a:graphicData uri="http://schemas.openxmlformats.org/drawingml/2006/picture">
-                <pic:pic xmlns:pic="http://schemas.openxmlformats.org/drawingml/2006/picture">
-                  <pic:nvPicPr>
-                    <pic:cNvPr id="1" name=""/>
-                    <pic:cNvPicPr/>
-                  </pic:nvPicPr>
-                  <pic:blipFill>
-                    <a:blip r:embed="rId24"/>
-                    <a:stretch>
-                      <a:fillRect/>
-                    </a:stretch>
-                  </pic:blipFill>
-                  <pic:spPr>
-                    <a:xfrm>
-                      <a:off x="0" y="0"/>
                       <a:ext cx="5295900" cy="2714625"/>
                     </a:xfrm>
                     <a:prstGeom prst="rect">
@@ -12092,7 +12631,7 @@
                     <pic:cNvPicPr/>
                   </pic:nvPicPr>
                   <pic:blipFill>
-                    <a:blip r:embed="rId25"/>
+                    <a:blip r:embed="rId24"/>
                     <a:stretch>
                       <a:fillRect/>
                     </a:stretch>
